--- a/2025AA05193.docx
+++ b/2025AA05193.docx
@@ -77,6 +77,34 @@
         </w:rPr>
         <w:t>Git Repository Link:</w:t>
       </w:r>
+      <w:r>
+        <w:rPr>
+          <w:lang w:val="en-US"/>
+        </w:rPr>
+        <w:t xml:space="preserve"> </w:t>
+      </w:r>
+      <w:hyperlink r:id="rId6" w:history="1">
+        <w:r>
+          <w:rPr>
+            <w:rStyle w:val="Hyperlink"/>
+          </w:rPr>
+          <w:t xml:space="preserve">2025aa05193/MachineLearningAssignment2: MBTI Classification </w:t>
+        </w:r>
+        <w:proofErr w:type="gramStart"/>
+        <w:r>
+          <w:rPr>
+            <w:rStyle w:val="Hyperlink"/>
+          </w:rPr>
+          <w:t>For</w:t>
+        </w:r>
+        <w:proofErr w:type="gramEnd"/>
+        <w:r>
+          <w:rPr>
+            <w:rStyle w:val="Hyperlink"/>
+          </w:rPr>
+          <w:t xml:space="preserve"> ML Assignment 2</w:t>
+        </w:r>
+      </w:hyperlink>
     </w:p>
     <w:p>
       <w:pPr>
@@ -108,6 +136,23 @@
           <w:lang w:val="en-US"/>
         </w:rPr>
         <w:t xml:space="preserve"> App Link:</w:t>
+      </w:r>
+      <w:r>
+        <w:rPr>
+          <w:lang w:val="en-US"/>
+        </w:rPr>
+        <w:t xml:space="preserve"> </w:t>
+      </w:r>
+      <w:hyperlink r:id="rId7" w:history="1">
+        <w:r>
+          <w:rPr>
+            <w:rStyle w:val="Hyperlink"/>
+          </w:rPr>
+          <w:t>https://2025aa05193-mbtipersonaityclassification.streamlit.app/</w:t>
+        </w:r>
+      </w:hyperlink>
+      <w:r>
+        <w:t xml:space="preserve"> </w:t>
       </w:r>
     </w:p>
     <w:p>
@@ -131,6 +176,14 @@
     <w:p>
       <w:pPr>
         <w:pStyle w:val="ListParagraph"/>
+        <w:rPr>
+          <w:lang w:val="en-US"/>
+        </w:rPr>
+      </w:pPr>
+    </w:p>
+    <w:p>
+      <w:pPr>
+        <w:pStyle w:val="ListParagraph"/>
         <w:numPr>
           <w:ilvl w:val="0"/>
           <w:numId w:val="1"/>
@@ -235,7 +288,7 @@
         </w:rPr>
         <w:t>Dataset URL: </w:t>
       </w:r>
-      <w:hyperlink r:id="rId6" w:history="1">
+      <w:hyperlink r:id="rId8" w:history="1">
         <w:r>
           <w:rPr>
             <w:rStyle w:val="Hyperlink"/>
@@ -3147,7 +3200,6 @@
   <w:style w:type="character" w:default="1" w:styleId="DefaultParagraphFont">
     <w:name w:val="Default Paragraph Font"/>
     <w:uiPriority w:val="1"/>
-    <w:semiHidden/>
     <w:unhideWhenUsed/>
   </w:style>
   <w:style w:type="table" w:default="1" w:styleId="TableNormal">

--- a/2025AA05193.docx
+++ b/2025AA05193.docx
@@ -73,6 +73,8 @@
       </w:pPr>
       <w:r>
         <w:rPr>
+          <w:b/>
+          <w:bCs/>
           <w:lang w:val="en-US"/>
         </w:rPr>
         <w:t>Git Repository Link:</w:t>
@@ -83,28 +85,20 @@
         </w:rPr>
         <w:t xml:space="preserve"> </w:t>
       </w:r>
+      <w:r>
+        <w:t xml:space="preserve"> </w:t>
+      </w:r>
       <w:hyperlink r:id="rId6" w:history="1">
         <w:r>
           <w:rPr>
             <w:rStyle w:val="Hyperlink"/>
           </w:rPr>
-          <w:t xml:space="preserve">2025aa05193/MachineLearningAssignment2: MBTI Classification </w:t>
-        </w:r>
-        <w:proofErr w:type="gramStart"/>
-        <w:r>
-          <w:rPr>
-            <w:rStyle w:val="Hyperlink"/>
-          </w:rPr>
-          <w:t>For</w:t>
-        </w:r>
-        <w:proofErr w:type="gramEnd"/>
-        <w:r>
-          <w:rPr>
-            <w:rStyle w:val="Hyperlink"/>
-          </w:rPr>
-          <w:t xml:space="preserve"> ML Assignment 2</w:t>
+          <w:t>https://github.com/2025aa05193/MachineLearningAssignment2</w:t>
         </w:r>
       </w:hyperlink>
+      <w:r>
+        <w:t xml:space="preserve"> </w:t>
+      </w:r>
     </w:p>
     <w:p>
       <w:pPr>
@@ -119,6 +113,8 @@
       </w:pPr>
       <w:r>
         <w:rPr>
+          <w:b/>
+          <w:bCs/>
           <w:lang w:val="en-US"/>
         </w:rPr>
         <w:t xml:space="preserve">Live </w:t>
@@ -126,6 +122,8 @@
       <w:proofErr w:type="spellStart"/>
       <w:r>
         <w:rPr>
+          <w:b/>
+          <w:bCs/>
           <w:lang w:val="en-US"/>
         </w:rPr>
         <w:t>Streamlit</w:t>
@@ -133,9 +131,17 @@
       <w:proofErr w:type="spellEnd"/>
       <w:r>
         <w:rPr>
+          <w:b/>
+          <w:bCs/>
           <w:lang w:val="en-US"/>
         </w:rPr>
-        <w:t xml:space="preserve"> App Link:</w:t>
+        <w:t xml:space="preserve"> App Link</w:t>
+      </w:r>
+      <w:r>
+        <w:rPr>
+          <w:lang w:val="en-US"/>
+        </w:rPr>
+        <w:t>:</w:t>
       </w:r>
       <w:r>
         <w:rPr>
@@ -163,14 +169,34 @@
           <w:numId w:val="1"/>
         </w:numPr>
         <w:rPr>
+          <w:b/>
+          <w:bCs/>
           <w:lang w:val="en-US"/>
         </w:rPr>
       </w:pPr>
       <w:r>
         <w:rPr>
+          <w:b/>
+          <w:bCs/>
           <w:lang w:val="en-US"/>
         </w:rPr>
-        <w:t>Screenshot:</w:t>
+        <w:t>Screenshot</w:t>
+      </w:r>
+      <w:r>
+        <w:rPr>
+          <w:b/>
+          <w:bCs/>
+          <w:lang w:val="en-US"/>
+        </w:rPr>
+        <w:t xml:space="preserve"> for executing in BITS Virtual Lab</w:t>
+      </w:r>
+      <w:r>
+        <w:rPr>
+          <w:b/>
+          <w:bCs/>
+          <w:lang w:val="en-US"/>
+        </w:rPr>
+        <w:t>:</w:t>
       </w:r>
     </w:p>
     <w:p>
@@ -180,6 +206,46 @@
           <w:lang w:val="en-US"/>
         </w:rPr>
       </w:pPr>
+      <w:r>
+        <w:rPr>
+          <w:noProof/>
+        </w:rPr>
+        <w:drawing>
+          <wp:inline distT="0" distB="0" distL="0" distR="0" wp14:anchorId="75AB4636" wp14:editId="751D513D">
+            <wp:extent cx="5731510" cy="3241675"/>
+            <wp:effectExtent l="0" t="0" r="2540" b="0"/>
+            <wp:docPr id="1201276633" name="Picture 1"/>
+            <wp:cNvGraphicFramePr>
+              <a:graphicFrameLocks xmlns:a="http://schemas.openxmlformats.org/drawingml/2006/main" noChangeAspect="1"/>
+            </wp:cNvGraphicFramePr>
+            <a:graphic xmlns:a="http://schemas.openxmlformats.org/drawingml/2006/main">
+              <a:graphicData uri="http://schemas.openxmlformats.org/drawingml/2006/picture">
+                <pic:pic xmlns:pic="http://schemas.openxmlformats.org/drawingml/2006/picture">
+                  <pic:nvPicPr>
+                    <pic:cNvPr id="1201276633" name=""/>
+                    <pic:cNvPicPr/>
+                  </pic:nvPicPr>
+                  <pic:blipFill>
+                    <a:blip r:embed="rId8"/>
+                    <a:stretch>
+                      <a:fillRect/>
+                    </a:stretch>
+                  </pic:blipFill>
+                  <pic:spPr>
+                    <a:xfrm>
+                      <a:off x="0" y="0"/>
+                      <a:ext cx="5731510" cy="3241675"/>
+                    </a:xfrm>
+                    <a:prstGeom prst="rect">
+                      <a:avLst/>
+                    </a:prstGeom>
+                  </pic:spPr>
+                </pic:pic>
+              </a:graphicData>
+            </a:graphic>
+          </wp:inline>
+        </w:drawing>
+      </w:r>
     </w:p>
     <w:p>
       <w:pPr>
@@ -189,111 +255,86 @@
           <w:numId w:val="1"/>
         </w:numPr>
         <w:rPr>
+          <w:b/>
+          <w:bCs/>
           <w:lang w:val="en-US"/>
         </w:rPr>
       </w:pPr>
       <w:r>
         <w:rPr>
+          <w:b/>
+          <w:bCs/>
           <w:lang w:val="en-US"/>
         </w:rPr>
-        <w:t>Readme.md - Content</w:t>
+        <w:t xml:space="preserve">Readme.md </w:t>
+      </w:r>
+      <w:r>
+        <w:rPr>
+          <w:b/>
+          <w:bCs/>
+          <w:lang w:val="en-US"/>
+        </w:rPr>
+        <w:t>–</w:t>
+      </w:r>
+      <w:r>
+        <w:rPr>
+          <w:b/>
+          <w:bCs/>
+          <w:lang w:val="en-US"/>
+        </w:rPr>
+        <w:t xml:space="preserve"> Content</w:t>
       </w:r>
     </w:p>
     <w:p>
       <w:pPr>
         <w:pStyle w:val="Heading1"/>
-        <w:shd w:val="clear" w:color="auto" w:fill="0D1117"/>
         <w:spacing w:before="0" w:after="240"/>
-        <w:rPr>
-          <w:rFonts w:ascii="Segoe UI" w:hAnsi="Segoe UI" w:cs="Segoe UI"/>
-          <w:color w:val="F0F6FC"/>
-        </w:rPr>
       </w:pPr>
       <w:r>
-        <w:rPr>
-          <w:rFonts w:ascii="Segoe UI" w:hAnsi="Segoe UI" w:cs="Segoe UI"/>
-          <w:color w:val="F0F6FC"/>
-        </w:rPr>
         <w:t>MBTI Classification Based on Survey - Machine Learning Model Comparison</w:t>
       </w:r>
     </w:p>
     <w:p>
       <w:pPr>
         <w:pStyle w:val="Heading2"/>
-        <w:shd w:val="clear" w:color="auto" w:fill="0D1117"/>
         <w:spacing w:before="360" w:after="240"/>
-        <w:rPr>
-          <w:rFonts w:ascii="Segoe UI" w:hAnsi="Segoe UI" w:cs="Segoe UI"/>
-          <w:color w:val="F0F6FC"/>
-        </w:rPr>
       </w:pPr>
       <w:r>
-        <w:rPr>
-          <w:rFonts w:ascii="Segoe UI" w:hAnsi="Segoe UI" w:cs="Segoe UI"/>
-          <w:color w:val="F0F6FC"/>
-        </w:rPr>
         <w:t>a. Problem Statement</w:t>
       </w:r>
     </w:p>
     <w:p>
       <w:pPr>
         <w:pStyle w:val="NormalWeb"/>
-        <w:shd w:val="clear" w:color="auto" w:fill="0D1117"/>
         <w:spacing w:before="0" w:beforeAutospacing="0" w:after="240" w:afterAutospacing="0"/>
-        <w:rPr>
-          <w:rFonts w:ascii="Segoe UI" w:hAnsi="Segoe UI" w:cs="Segoe UI"/>
-          <w:color w:val="F0F6FC"/>
-        </w:rPr>
       </w:pPr>
       <w:r>
-        <w:rPr>
-          <w:rFonts w:ascii="Segoe UI" w:hAnsi="Segoe UI" w:cs="Segoe UI"/>
-          <w:color w:val="F0F6FC"/>
-        </w:rPr>
         <w:t>The objective is to develop and evaluate multiple machine learning classifiers to accurately predict MBTI personality types from survey responses in the 60k MBTI dataset, and to compare model performance using standard evaluation metrics.</w:t>
       </w:r>
     </w:p>
     <w:p>
       <w:pPr>
         <w:pStyle w:val="Heading2"/>
-        <w:shd w:val="clear" w:color="auto" w:fill="0D1117"/>
         <w:spacing w:before="360" w:after="240"/>
-        <w:rPr>
-          <w:rFonts w:ascii="Segoe UI" w:hAnsi="Segoe UI" w:cs="Segoe UI"/>
-          <w:color w:val="F0F6FC"/>
-        </w:rPr>
       </w:pPr>
       <w:r>
-        <w:rPr>
-          <w:rFonts w:ascii="Segoe UI" w:hAnsi="Segoe UI" w:cs="Segoe UI"/>
-          <w:color w:val="F0F6FC"/>
-        </w:rPr>
         <w:t>b. Dataset Description</w:t>
       </w:r>
     </w:p>
     <w:p>
       <w:pPr>
         <w:pStyle w:val="NormalWeb"/>
-        <w:shd w:val="clear" w:color="auto" w:fill="0D1117"/>
         <w:spacing w:before="0" w:beforeAutospacing="0" w:after="240" w:afterAutospacing="0"/>
-        <w:rPr>
-          <w:rFonts w:ascii="Segoe UI" w:hAnsi="Segoe UI" w:cs="Segoe UI"/>
-          <w:color w:val="F0F6FC"/>
-        </w:rPr>
       </w:pPr>
       <w:r>
-        <w:rPr>
-          <w:rFonts w:ascii="Segoe UI" w:hAnsi="Segoe UI" w:cs="Segoe UI"/>
-          <w:color w:val="F0F6FC"/>
-        </w:rPr>
         <w:t>Dataset URL: </w:t>
       </w:r>
-      <w:hyperlink r:id="rId8" w:history="1">
+      <w:hyperlink r:id="rId9" w:history="1">
         <w:r>
           <w:rPr>
             <w:rStyle w:val="Hyperlink"/>
-            <w:rFonts w:ascii="Segoe UI" w:eastAsiaTheme="majorEastAsia" w:hAnsi="Segoe UI" w:cs="Segoe UI"/>
-            <w:color w:val="4493F8"/>
+            <w:rFonts w:eastAsiaTheme="majorEastAsia"/>
+            <w:color w:val="0969DA"/>
           </w:rPr>
           <w:t>https://www.kaggle.com/datasets/anshulmehtakaggl/60k-responses-of-16-personalities-test-mbt/data</w:t>
         </w:r>
@@ -302,182 +343,96 @@
     <w:p>
       <w:pPr>
         <w:pStyle w:val="NormalWeb"/>
-        <w:shd w:val="clear" w:color="auto" w:fill="0D1117"/>
         <w:spacing w:before="0" w:beforeAutospacing="0" w:after="240" w:afterAutospacing="0"/>
-        <w:rPr>
-          <w:rFonts w:ascii="Segoe UI" w:hAnsi="Segoe UI" w:cs="Segoe UI"/>
-          <w:color w:val="F0F6FC"/>
-        </w:rPr>
       </w:pPr>
       <w:r>
-        <w:rPr>
-          <w:rFonts w:ascii="Segoe UI" w:hAnsi="Segoe UI" w:cs="Segoe UI"/>
-          <w:color w:val="F0F6FC"/>
-        </w:rPr>
         <w:t>Description: It contains the questions from the 16 Personality Tests and their answers in the Scale that they use but is numerically encoded:</w:t>
       </w:r>
     </w:p>
     <w:p>
       <w:pPr>
         <w:pStyle w:val="NormalWeb"/>
-        <w:shd w:val="clear" w:color="auto" w:fill="0D1117"/>
         <w:spacing w:before="0" w:beforeAutospacing="0" w:after="240" w:afterAutospacing="0"/>
-        <w:rPr>
-          <w:rFonts w:ascii="Segoe UI" w:hAnsi="Segoe UI" w:cs="Segoe UI"/>
-          <w:color w:val="F0F6FC"/>
-        </w:rPr>
       </w:pPr>
       <w:r>
-        <w:rPr>
-          <w:rFonts w:ascii="Segoe UI" w:hAnsi="Segoe UI" w:cs="Segoe UI"/>
-          <w:color w:val="F0F6FC"/>
-        </w:rPr>
         <w:t>Fully Agree: 3</w:t>
       </w:r>
     </w:p>
     <w:p>
       <w:pPr>
         <w:pStyle w:val="NormalWeb"/>
-        <w:shd w:val="clear" w:color="auto" w:fill="0D1117"/>
         <w:spacing w:before="0" w:beforeAutospacing="0" w:after="240" w:afterAutospacing="0"/>
-        <w:rPr>
-          <w:rFonts w:ascii="Segoe UI" w:hAnsi="Segoe UI" w:cs="Segoe UI"/>
-          <w:color w:val="F0F6FC"/>
-        </w:rPr>
       </w:pPr>
       <w:r>
-        <w:rPr>
-          <w:rFonts w:ascii="Segoe UI" w:hAnsi="Segoe UI" w:cs="Segoe UI"/>
-          <w:color w:val="F0F6FC"/>
-        </w:rPr>
+        <w:lastRenderedPageBreak/>
         <w:t>Partially Agree: 2</w:t>
       </w:r>
     </w:p>
     <w:p>
       <w:pPr>
         <w:pStyle w:val="NormalWeb"/>
-        <w:shd w:val="clear" w:color="auto" w:fill="0D1117"/>
         <w:spacing w:before="0" w:beforeAutospacing="0" w:after="240" w:afterAutospacing="0"/>
-        <w:rPr>
-          <w:rFonts w:ascii="Segoe UI" w:hAnsi="Segoe UI" w:cs="Segoe UI"/>
-          <w:color w:val="F0F6FC"/>
-        </w:rPr>
       </w:pPr>
       <w:r>
-        <w:rPr>
-          <w:rFonts w:ascii="Segoe UI" w:hAnsi="Segoe UI" w:cs="Segoe UI"/>
-          <w:color w:val="F0F6FC"/>
-        </w:rPr>
         <w:t>Slightly Agree: 1</w:t>
       </w:r>
     </w:p>
     <w:p>
       <w:pPr>
         <w:pStyle w:val="NormalWeb"/>
-        <w:shd w:val="clear" w:color="auto" w:fill="0D1117"/>
         <w:spacing w:before="0" w:beforeAutospacing="0" w:after="240" w:afterAutospacing="0"/>
-        <w:rPr>
-          <w:rFonts w:ascii="Segoe UI" w:hAnsi="Segoe UI" w:cs="Segoe UI"/>
-          <w:color w:val="F0F6FC"/>
-        </w:rPr>
       </w:pPr>
       <w:r>
-        <w:rPr>
-          <w:rFonts w:ascii="Segoe UI" w:hAnsi="Segoe UI" w:cs="Segoe UI"/>
-          <w:color w:val="F0F6FC"/>
-        </w:rPr>
         <w:t>neutral -&gt; 0</w:t>
       </w:r>
     </w:p>
     <w:p>
       <w:pPr>
         <w:pStyle w:val="NormalWeb"/>
-        <w:shd w:val="clear" w:color="auto" w:fill="0D1117"/>
         <w:spacing w:before="0" w:beforeAutospacing="0" w:after="240" w:afterAutospacing="0"/>
-        <w:rPr>
-          <w:rFonts w:ascii="Segoe UI" w:hAnsi="Segoe UI" w:cs="Segoe UI"/>
-          <w:color w:val="F0F6FC"/>
-        </w:rPr>
       </w:pPr>
       <w:r>
-        <w:rPr>
-          <w:rFonts w:ascii="Segoe UI" w:hAnsi="Segoe UI" w:cs="Segoe UI"/>
-          <w:color w:val="F0F6FC"/>
-        </w:rPr>
         <w:t>Slightly disagree: -1</w:t>
       </w:r>
     </w:p>
     <w:p>
       <w:pPr>
         <w:pStyle w:val="NormalWeb"/>
-        <w:shd w:val="clear" w:color="auto" w:fill="0D1117"/>
         <w:spacing w:before="0" w:beforeAutospacing="0" w:after="240" w:afterAutospacing="0"/>
-        <w:rPr>
-          <w:rFonts w:ascii="Segoe UI" w:hAnsi="Segoe UI" w:cs="Segoe UI"/>
-          <w:color w:val="F0F6FC"/>
-        </w:rPr>
       </w:pPr>
       <w:r>
-        <w:rPr>
-          <w:rFonts w:ascii="Segoe UI" w:hAnsi="Segoe UI" w:cs="Segoe UI"/>
-          <w:color w:val="F0F6FC"/>
-        </w:rPr>
         <w:t>Partially disagree: -2</w:t>
       </w:r>
     </w:p>
     <w:p>
       <w:pPr>
         <w:pStyle w:val="NormalWeb"/>
-        <w:shd w:val="clear" w:color="auto" w:fill="0D1117"/>
         <w:spacing w:before="0" w:beforeAutospacing="0" w:after="240" w:afterAutospacing="0"/>
-        <w:rPr>
-          <w:rFonts w:ascii="Segoe UI" w:hAnsi="Segoe UI" w:cs="Segoe UI"/>
-          <w:color w:val="F0F6FC"/>
-        </w:rPr>
       </w:pPr>
       <w:r>
-        <w:rPr>
-          <w:rFonts w:ascii="Segoe UI" w:hAnsi="Segoe UI" w:cs="Segoe UI"/>
-          <w:color w:val="F0F6FC"/>
-        </w:rPr>
         <w:t>Fully disagree: -3</w:t>
       </w:r>
     </w:p>
     <w:p>
       <w:pPr>
         <w:pStyle w:val="Heading2"/>
-        <w:shd w:val="clear" w:color="auto" w:fill="0D1117"/>
         <w:spacing w:before="360" w:after="240"/>
-        <w:rPr>
-          <w:rFonts w:ascii="Segoe UI" w:hAnsi="Segoe UI" w:cs="Segoe UI"/>
-          <w:color w:val="F0F6FC"/>
-        </w:rPr>
       </w:pPr>
       <w:r>
-        <w:rPr>
-          <w:rFonts w:ascii="Segoe UI" w:hAnsi="Segoe UI" w:cs="Segoe UI"/>
-          <w:color w:val="F0F6FC"/>
-        </w:rPr>
-        <w:lastRenderedPageBreak/>
         <w:t>c. Models Used and Evaluation Metrics</w:t>
       </w:r>
     </w:p>
     <w:p>
       <w:pPr>
         <w:pStyle w:val="Heading3"/>
-        <w:shd w:val="clear" w:color="auto" w:fill="0D1117"/>
         <w:spacing w:before="360" w:after="240"/>
         <w:rPr>
-          <w:rFonts w:ascii="Segoe UI" w:hAnsi="Segoe UI" w:cs="Segoe UI"/>
-          <w:color w:val="F0F6FC"/>
           <w:sz w:val="30"/>
           <w:szCs w:val="30"/>
         </w:rPr>
       </w:pPr>
       <w:r>
         <w:rPr>
-          <w:rFonts w:ascii="Segoe UI" w:hAnsi="Segoe UI" w:cs="Segoe UI"/>
-          <w:color w:val="F0F6FC"/>
           <w:sz w:val="30"/>
           <w:szCs w:val="30"/>
         </w:rPr>
@@ -512,12 +467,12 @@
           <w:tcPr>
             <w:tcW w:w="0" w:type="auto"/>
             <w:tcBorders>
-              <w:top w:val="single" w:sz="6" w:space="0" w:color="3D444D"/>
-              <w:left w:val="single" w:sz="6" w:space="0" w:color="3D444D"/>
-              <w:bottom w:val="single" w:sz="6" w:space="0" w:color="3D444D"/>
-              <w:right w:val="single" w:sz="6" w:space="0" w:color="3D444D"/>
-            </w:tcBorders>
-            <w:shd w:val="clear" w:color="auto" w:fill="0D1117"/>
+              <w:top w:val="single" w:sz="6" w:space="0" w:color="D1D9E0"/>
+              <w:left w:val="single" w:sz="6" w:space="0" w:color="D1D9E0"/>
+              <w:bottom w:val="single" w:sz="6" w:space="0" w:color="D1D9E0"/>
+              <w:right w:val="single" w:sz="6" w:space="0" w:color="D1D9E0"/>
+            </w:tcBorders>
+            <w:shd w:val="clear" w:color="auto" w:fill="FFFFFF"/>
             <w:tcMar>
               <w:top w:w="90" w:type="dxa"/>
               <w:left w:w="195" w:type="dxa"/>
@@ -532,7 +487,6 @@
               <w:spacing w:after="240"/>
               <w:jc w:val="center"/>
               <w:rPr>
-                <w:rFonts w:ascii="Times New Roman" w:hAnsi="Times New Roman" w:cs="Times New Roman"/>
                 <w:b/>
                 <w:bCs/>
                 <w:sz w:val="24"/>
@@ -552,12 +506,12 @@
           <w:tcPr>
             <w:tcW w:w="0" w:type="auto"/>
             <w:tcBorders>
-              <w:top w:val="single" w:sz="6" w:space="0" w:color="3D444D"/>
-              <w:left w:val="single" w:sz="6" w:space="0" w:color="3D444D"/>
-              <w:bottom w:val="single" w:sz="6" w:space="0" w:color="3D444D"/>
-              <w:right w:val="single" w:sz="6" w:space="0" w:color="3D444D"/>
-            </w:tcBorders>
-            <w:shd w:val="clear" w:color="auto" w:fill="0D1117"/>
+              <w:top w:val="single" w:sz="6" w:space="0" w:color="D1D9E0"/>
+              <w:left w:val="single" w:sz="6" w:space="0" w:color="D1D9E0"/>
+              <w:bottom w:val="single" w:sz="6" w:space="0" w:color="D1D9E0"/>
+              <w:right w:val="single" w:sz="6" w:space="0" w:color="D1D9E0"/>
+            </w:tcBorders>
+            <w:shd w:val="clear" w:color="auto" w:fill="FFFFFF"/>
             <w:tcMar>
               <w:top w:w="90" w:type="dxa"/>
               <w:left w:w="195" w:type="dxa"/>
@@ -589,12 +543,12 @@
           <w:tcPr>
             <w:tcW w:w="0" w:type="auto"/>
             <w:tcBorders>
-              <w:top w:val="single" w:sz="6" w:space="0" w:color="3D444D"/>
-              <w:left w:val="single" w:sz="6" w:space="0" w:color="3D444D"/>
-              <w:bottom w:val="single" w:sz="6" w:space="0" w:color="3D444D"/>
-              <w:right w:val="single" w:sz="6" w:space="0" w:color="3D444D"/>
-            </w:tcBorders>
-            <w:shd w:val="clear" w:color="auto" w:fill="0D1117"/>
+              <w:top w:val="single" w:sz="6" w:space="0" w:color="D1D9E0"/>
+              <w:left w:val="single" w:sz="6" w:space="0" w:color="D1D9E0"/>
+              <w:bottom w:val="single" w:sz="6" w:space="0" w:color="D1D9E0"/>
+              <w:right w:val="single" w:sz="6" w:space="0" w:color="D1D9E0"/>
+            </w:tcBorders>
+            <w:shd w:val="clear" w:color="auto" w:fill="FFFFFF"/>
             <w:tcMar>
               <w:top w:w="90" w:type="dxa"/>
               <w:left w:w="195" w:type="dxa"/>
@@ -626,12 +580,12 @@
           <w:tcPr>
             <w:tcW w:w="0" w:type="auto"/>
             <w:tcBorders>
-              <w:top w:val="single" w:sz="6" w:space="0" w:color="3D444D"/>
-              <w:left w:val="single" w:sz="6" w:space="0" w:color="3D444D"/>
-              <w:bottom w:val="single" w:sz="6" w:space="0" w:color="3D444D"/>
-              <w:right w:val="single" w:sz="6" w:space="0" w:color="3D444D"/>
-            </w:tcBorders>
-            <w:shd w:val="clear" w:color="auto" w:fill="0D1117"/>
+              <w:top w:val="single" w:sz="6" w:space="0" w:color="D1D9E0"/>
+              <w:left w:val="single" w:sz="6" w:space="0" w:color="D1D9E0"/>
+              <w:bottom w:val="single" w:sz="6" w:space="0" w:color="D1D9E0"/>
+              <w:right w:val="single" w:sz="6" w:space="0" w:color="D1D9E0"/>
+            </w:tcBorders>
+            <w:shd w:val="clear" w:color="auto" w:fill="FFFFFF"/>
             <w:tcMar>
               <w:top w:w="90" w:type="dxa"/>
               <w:left w:w="195" w:type="dxa"/>
@@ -663,12 +617,12 @@
           <w:tcPr>
             <w:tcW w:w="0" w:type="auto"/>
             <w:tcBorders>
-              <w:top w:val="single" w:sz="6" w:space="0" w:color="3D444D"/>
-              <w:left w:val="single" w:sz="6" w:space="0" w:color="3D444D"/>
-              <w:bottom w:val="single" w:sz="6" w:space="0" w:color="3D444D"/>
-              <w:right w:val="single" w:sz="6" w:space="0" w:color="3D444D"/>
-            </w:tcBorders>
-            <w:shd w:val="clear" w:color="auto" w:fill="0D1117"/>
+              <w:top w:val="single" w:sz="6" w:space="0" w:color="D1D9E0"/>
+              <w:left w:val="single" w:sz="6" w:space="0" w:color="D1D9E0"/>
+              <w:bottom w:val="single" w:sz="6" w:space="0" w:color="D1D9E0"/>
+              <w:right w:val="single" w:sz="6" w:space="0" w:color="D1D9E0"/>
+            </w:tcBorders>
+            <w:shd w:val="clear" w:color="auto" w:fill="FFFFFF"/>
             <w:tcMar>
               <w:top w:w="90" w:type="dxa"/>
               <w:left w:w="195" w:type="dxa"/>
@@ -700,12 +654,12 @@
           <w:tcPr>
             <w:tcW w:w="0" w:type="auto"/>
             <w:tcBorders>
-              <w:top w:val="single" w:sz="6" w:space="0" w:color="3D444D"/>
-              <w:left w:val="single" w:sz="6" w:space="0" w:color="3D444D"/>
-              <w:bottom w:val="single" w:sz="6" w:space="0" w:color="3D444D"/>
-              <w:right w:val="single" w:sz="6" w:space="0" w:color="3D444D"/>
-            </w:tcBorders>
-            <w:shd w:val="clear" w:color="auto" w:fill="0D1117"/>
+              <w:top w:val="single" w:sz="6" w:space="0" w:color="D1D9E0"/>
+              <w:left w:val="single" w:sz="6" w:space="0" w:color="D1D9E0"/>
+              <w:bottom w:val="single" w:sz="6" w:space="0" w:color="D1D9E0"/>
+              <w:right w:val="single" w:sz="6" w:space="0" w:color="D1D9E0"/>
+            </w:tcBorders>
+            <w:shd w:val="clear" w:color="auto" w:fill="FFFFFF"/>
             <w:tcMar>
               <w:top w:w="90" w:type="dxa"/>
               <w:left w:w="195" w:type="dxa"/>
@@ -737,12 +691,12 @@
           <w:tcPr>
             <w:tcW w:w="0" w:type="auto"/>
             <w:tcBorders>
-              <w:top w:val="single" w:sz="6" w:space="0" w:color="3D444D"/>
-              <w:left w:val="single" w:sz="6" w:space="0" w:color="3D444D"/>
-              <w:bottom w:val="single" w:sz="6" w:space="0" w:color="3D444D"/>
-              <w:right w:val="single" w:sz="6" w:space="0" w:color="3D444D"/>
-            </w:tcBorders>
-            <w:shd w:val="clear" w:color="auto" w:fill="0D1117"/>
+              <w:top w:val="single" w:sz="6" w:space="0" w:color="D1D9E0"/>
+              <w:left w:val="single" w:sz="6" w:space="0" w:color="D1D9E0"/>
+              <w:bottom w:val="single" w:sz="6" w:space="0" w:color="D1D9E0"/>
+              <w:right w:val="single" w:sz="6" w:space="0" w:color="D1D9E0"/>
+            </w:tcBorders>
+            <w:shd w:val="clear" w:color="auto" w:fill="FFFFFF"/>
             <w:tcMar>
               <w:top w:w="90" w:type="dxa"/>
               <w:left w:w="195" w:type="dxa"/>
@@ -776,12 +730,12 @@
           <w:tcPr>
             <w:tcW w:w="0" w:type="auto"/>
             <w:tcBorders>
-              <w:top w:val="single" w:sz="6" w:space="0" w:color="3D444D"/>
-              <w:left w:val="single" w:sz="6" w:space="0" w:color="3D444D"/>
-              <w:bottom w:val="single" w:sz="6" w:space="0" w:color="3D444D"/>
-              <w:right w:val="single" w:sz="6" w:space="0" w:color="3D444D"/>
-            </w:tcBorders>
-            <w:shd w:val="clear" w:color="auto" w:fill="0D1117"/>
+              <w:top w:val="single" w:sz="6" w:space="0" w:color="D1D9E0"/>
+              <w:left w:val="single" w:sz="6" w:space="0" w:color="D1D9E0"/>
+              <w:bottom w:val="single" w:sz="6" w:space="0" w:color="D1D9E0"/>
+              <w:right w:val="single" w:sz="6" w:space="0" w:color="D1D9E0"/>
+            </w:tcBorders>
+            <w:shd w:val="clear" w:color="auto" w:fill="FFFFFF"/>
             <w:tcMar>
               <w:top w:w="90" w:type="dxa"/>
               <w:left w:w="195" w:type="dxa"/>
@@ -804,12 +758,12 @@
           <w:tcPr>
             <w:tcW w:w="0" w:type="auto"/>
             <w:tcBorders>
-              <w:top w:val="single" w:sz="6" w:space="0" w:color="3D444D"/>
-              <w:left w:val="single" w:sz="6" w:space="0" w:color="3D444D"/>
-              <w:bottom w:val="single" w:sz="6" w:space="0" w:color="3D444D"/>
-              <w:right w:val="single" w:sz="6" w:space="0" w:color="3D444D"/>
-            </w:tcBorders>
-            <w:shd w:val="clear" w:color="auto" w:fill="0D1117"/>
+              <w:top w:val="single" w:sz="6" w:space="0" w:color="D1D9E0"/>
+              <w:left w:val="single" w:sz="6" w:space="0" w:color="D1D9E0"/>
+              <w:bottom w:val="single" w:sz="6" w:space="0" w:color="D1D9E0"/>
+              <w:right w:val="single" w:sz="6" w:space="0" w:color="D1D9E0"/>
+            </w:tcBorders>
+            <w:shd w:val="clear" w:color="auto" w:fill="FFFFFF"/>
             <w:tcMar>
               <w:top w:w="90" w:type="dxa"/>
               <w:left w:w="195" w:type="dxa"/>
@@ -832,12 +786,12 @@
           <w:tcPr>
             <w:tcW w:w="0" w:type="auto"/>
             <w:tcBorders>
-              <w:top w:val="single" w:sz="6" w:space="0" w:color="3D444D"/>
-              <w:left w:val="single" w:sz="6" w:space="0" w:color="3D444D"/>
-              <w:bottom w:val="single" w:sz="6" w:space="0" w:color="3D444D"/>
-              <w:right w:val="single" w:sz="6" w:space="0" w:color="3D444D"/>
-            </w:tcBorders>
-            <w:shd w:val="clear" w:color="auto" w:fill="0D1117"/>
+              <w:top w:val="single" w:sz="6" w:space="0" w:color="D1D9E0"/>
+              <w:left w:val="single" w:sz="6" w:space="0" w:color="D1D9E0"/>
+              <w:bottom w:val="single" w:sz="6" w:space="0" w:color="D1D9E0"/>
+              <w:right w:val="single" w:sz="6" w:space="0" w:color="D1D9E0"/>
+            </w:tcBorders>
+            <w:shd w:val="clear" w:color="auto" w:fill="FFFFFF"/>
             <w:tcMar>
               <w:top w:w="90" w:type="dxa"/>
               <w:left w:w="195" w:type="dxa"/>
@@ -860,12 +814,12 @@
           <w:tcPr>
             <w:tcW w:w="0" w:type="auto"/>
             <w:tcBorders>
-              <w:top w:val="single" w:sz="6" w:space="0" w:color="3D444D"/>
-              <w:left w:val="single" w:sz="6" w:space="0" w:color="3D444D"/>
-              <w:bottom w:val="single" w:sz="6" w:space="0" w:color="3D444D"/>
-              <w:right w:val="single" w:sz="6" w:space="0" w:color="3D444D"/>
-            </w:tcBorders>
-            <w:shd w:val="clear" w:color="auto" w:fill="0D1117"/>
+              <w:top w:val="single" w:sz="6" w:space="0" w:color="D1D9E0"/>
+              <w:left w:val="single" w:sz="6" w:space="0" w:color="D1D9E0"/>
+              <w:bottom w:val="single" w:sz="6" w:space="0" w:color="D1D9E0"/>
+              <w:right w:val="single" w:sz="6" w:space="0" w:color="D1D9E0"/>
+            </w:tcBorders>
+            <w:shd w:val="clear" w:color="auto" w:fill="FFFFFF"/>
             <w:tcMar>
               <w:top w:w="90" w:type="dxa"/>
               <w:left w:w="195" w:type="dxa"/>
@@ -888,12 +842,12 @@
           <w:tcPr>
             <w:tcW w:w="0" w:type="auto"/>
             <w:tcBorders>
-              <w:top w:val="single" w:sz="6" w:space="0" w:color="3D444D"/>
-              <w:left w:val="single" w:sz="6" w:space="0" w:color="3D444D"/>
-              <w:bottom w:val="single" w:sz="6" w:space="0" w:color="3D444D"/>
-              <w:right w:val="single" w:sz="6" w:space="0" w:color="3D444D"/>
-            </w:tcBorders>
-            <w:shd w:val="clear" w:color="auto" w:fill="0D1117"/>
+              <w:top w:val="single" w:sz="6" w:space="0" w:color="D1D9E0"/>
+              <w:left w:val="single" w:sz="6" w:space="0" w:color="D1D9E0"/>
+              <w:bottom w:val="single" w:sz="6" w:space="0" w:color="D1D9E0"/>
+              <w:right w:val="single" w:sz="6" w:space="0" w:color="D1D9E0"/>
+            </w:tcBorders>
+            <w:shd w:val="clear" w:color="auto" w:fill="FFFFFF"/>
             <w:tcMar>
               <w:top w:w="90" w:type="dxa"/>
               <w:left w:w="195" w:type="dxa"/>
@@ -916,12 +870,12 @@
           <w:tcPr>
             <w:tcW w:w="0" w:type="auto"/>
             <w:tcBorders>
-              <w:top w:val="single" w:sz="6" w:space="0" w:color="3D444D"/>
-              <w:left w:val="single" w:sz="6" w:space="0" w:color="3D444D"/>
-              <w:bottom w:val="single" w:sz="6" w:space="0" w:color="3D444D"/>
-              <w:right w:val="single" w:sz="6" w:space="0" w:color="3D444D"/>
-            </w:tcBorders>
-            <w:shd w:val="clear" w:color="auto" w:fill="0D1117"/>
+              <w:top w:val="single" w:sz="6" w:space="0" w:color="D1D9E0"/>
+              <w:left w:val="single" w:sz="6" w:space="0" w:color="D1D9E0"/>
+              <w:bottom w:val="single" w:sz="6" w:space="0" w:color="D1D9E0"/>
+              <w:right w:val="single" w:sz="6" w:space="0" w:color="D1D9E0"/>
+            </w:tcBorders>
+            <w:shd w:val="clear" w:color="auto" w:fill="FFFFFF"/>
             <w:tcMar>
               <w:top w:w="90" w:type="dxa"/>
               <w:left w:w="195" w:type="dxa"/>
@@ -944,12 +898,12 @@
           <w:tcPr>
             <w:tcW w:w="0" w:type="auto"/>
             <w:tcBorders>
-              <w:top w:val="single" w:sz="6" w:space="0" w:color="3D444D"/>
-              <w:left w:val="single" w:sz="6" w:space="0" w:color="3D444D"/>
-              <w:bottom w:val="single" w:sz="6" w:space="0" w:color="3D444D"/>
-              <w:right w:val="single" w:sz="6" w:space="0" w:color="3D444D"/>
-            </w:tcBorders>
-            <w:shd w:val="clear" w:color="auto" w:fill="0D1117"/>
+              <w:top w:val="single" w:sz="6" w:space="0" w:color="D1D9E0"/>
+              <w:left w:val="single" w:sz="6" w:space="0" w:color="D1D9E0"/>
+              <w:bottom w:val="single" w:sz="6" w:space="0" w:color="D1D9E0"/>
+              <w:right w:val="single" w:sz="6" w:space="0" w:color="D1D9E0"/>
+            </w:tcBorders>
+            <w:shd w:val="clear" w:color="auto" w:fill="FFFFFF"/>
             <w:tcMar>
               <w:top w:w="90" w:type="dxa"/>
               <w:left w:w="195" w:type="dxa"/>
@@ -974,12 +928,12 @@
           <w:tcPr>
             <w:tcW w:w="0" w:type="auto"/>
             <w:tcBorders>
-              <w:top w:val="single" w:sz="6" w:space="0" w:color="3D444D"/>
-              <w:left w:val="single" w:sz="6" w:space="0" w:color="3D444D"/>
-              <w:bottom w:val="single" w:sz="6" w:space="0" w:color="3D444D"/>
-              <w:right w:val="single" w:sz="6" w:space="0" w:color="3D444D"/>
-            </w:tcBorders>
-            <w:shd w:val="clear" w:color="auto" w:fill="151B23"/>
+              <w:top w:val="single" w:sz="6" w:space="0" w:color="D1D9E0"/>
+              <w:left w:val="single" w:sz="6" w:space="0" w:color="D1D9E0"/>
+              <w:bottom w:val="single" w:sz="6" w:space="0" w:color="D1D9E0"/>
+              <w:right w:val="single" w:sz="6" w:space="0" w:color="D1D9E0"/>
+            </w:tcBorders>
+            <w:shd w:val="clear" w:color="auto" w:fill="F6F8FA"/>
             <w:tcMar>
               <w:top w:w="90" w:type="dxa"/>
               <w:left w:w="195" w:type="dxa"/>
@@ -1002,12 +956,12 @@
           <w:tcPr>
             <w:tcW w:w="0" w:type="auto"/>
             <w:tcBorders>
-              <w:top w:val="single" w:sz="6" w:space="0" w:color="3D444D"/>
-              <w:left w:val="single" w:sz="6" w:space="0" w:color="3D444D"/>
-              <w:bottom w:val="single" w:sz="6" w:space="0" w:color="3D444D"/>
-              <w:right w:val="single" w:sz="6" w:space="0" w:color="3D444D"/>
-            </w:tcBorders>
-            <w:shd w:val="clear" w:color="auto" w:fill="151B23"/>
+              <w:top w:val="single" w:sz="6" w:space="0" w:color="D1D9E0"/>
+              <w:left w:val="single" w:sz="6" w:space="0" w:color="D1D9E0"/>
+              <w:bottom w:val="single" w:sz="6" w:space="0" w:color="D1D9E0"/>
+              <w:right w:val="single" w:sz="6" w:space="0" w:color="D1D9E0"/>
+            </w:tcBorders>
+            <w:shd w:val="clear" w:color="auto" w:fill="F6F8FA"/>
             <w:tcMar>
               <w:top w:w="90" w:type="dxa"/>
               <w:left w:w="195" w:type="dxa"/>
@@ -1030,12 +984,12 @@
           <w:tcPr>
             <w:tcW w:w="0" w:type="auto"/>
             <w:tcBorders>
-              <w:top w:val="single" w:sz="6" w:space="0" w:color="3D444D"/>
-              <w:left w:val="single" w:sz="6" w:space="0" w:color="3D444D"/>
-              <w:bottom w:val="single" w:sz="6" w:space="0" w:color="3D444D"/>
-              <w:right w:val="single" w:sz="6" w:space="0" w:color="3D444D"/>
-            </w:tcBorders>
-            <w:shd w:val="clear" w:color="auto" w:fill="151B23"/>
+              <w:top w:val="single" w:sz="6" w:space="0" w:color="D1D9E0"/>
+              <w:left w:val="single" w:sz="6" w:space="0" w:color="D1D9E0"/>
+              <w:bottom w:val="single" w:sz="6" w:space="0" w:color="D1D9E0"/>
+              <w:right w:val="single" w:sz="6" w:space="0" w:color="D1D9E0"/>
+            </w:tcBorders>
+            <w:shd w:val="clear" w:color="auto" w:fill="F6F8FA"/>
             <w:tcMar>
               <w:top w:w="90" w:type="dxa"/>
               <w:left w:w="195" w:type="dxa"/>
@@ -1058,12 +1012,12 @@
           <w:tcPr>
             <w:tcW w:w="0" w:type="auto"/>
             <w:tcBorders>
-              <w:top w:val="single" w:sz="6" w:space="0" w:color="3D444D"/>
-              <w:left w:val="single" w:sz="6" w:space="0" w:color="3D444D"/>
-              <w:bottom w:val="single" w:sz="6" w:space="0" w:color="3D444D"/>
-              <w:right w:val="single" w:sz="6" w:space="0" w:color="3D444D"/>
-            </w:tcBorders>
-            <w:shd w:val="clear" w:color="auto" w:fill="151B23"/>
+              <w:top w:val="single" w:sz="6" w:space="0" w:color="D1D9E0"/>
+              <w:left w:val="single" w:sz="6" w:space="0" w:color="D1D9E0"/>
+              <w:bottom w:val="single" w:sz="6" w:space="0" w:color="D1D9E0"/>
+              <w:right w:val="single" w:sz="6" w:space="0" w:color="D1D9E0"/>
+            </w:tcBorders>
+            <w:shd w:val="clear" w:color="auto" w:fill="F6F8FA"/>
             <w:tcMar>
               <w:top w:w="90" w:type="dxa"/>
               <w:left w:w="195" w:type="dxa"/>
@@ -1086,12 +1040,12 @@
           <w:tcPr>
             <w:tcW w:w="0" w:type="auto"/>
             <w:tcBorders>
-              <w:top w:val="single" w:sz="6" w:space="0" w:color="3D444D"/>
-              <w:left w:val="single" w:sz="6" w:space="0" w:color="3D444D"/>
-              <w:bottom w:val="single" w:sz="6" w:space="0" w:color="3D444D"/>
-              <w:right w:val="single" w:sz="6" w:space="0" w:color="3D444D"/>
-            </w:tcBorders>
-            <w:shd w:val="clear" w:color="auto" w:fill="151B23"/>
+              <w:top w:val="single" w:sz="6" w:space="0" w:color="D1D9E0"/>
+              <w:left w:val="single" w:sz="6" w:space="0" w:color="D1D9E0"/>
+              <w:bottom w:val="single" w:sz="6" w:space="0" w:color="D1D9E0"/>
+              <w:right w:val="single" w:sz="6" w:space="0" w:color="D1D9E0"/>
+            </w:tcBorders>
+            <w:shd w:val="clear" w:color="auto" w:fill="F6F8FA"/>
             <w:tcMar>
               <w:top w:w="90" w:type="dxa"/>
               <w:left w:w="195" w:type="dxa"/>
@@ -1114,12 +1068,12 @@
           <w:tcPr>
             <w:tcW w:w="0" w:type="auto"/>
             <w:tcBorders>
-              <w:top w:val="single" w:sz="6" w:space="0" w:color="3D444D"/>
-              <w:left w:val="single" w:sz="6" w:space="0" w:color="3D444D"/>
-              <w:bottom w:val="single" w:sz="6" w:space="0" w:color="3D444D"/>
-              <w:right w:val="single" w:sz="6" w:space="0" w:color="3D444D"/>
-            </w:tcBorders>
-            <w:shd w:val="clear" w:color="auto" w:fill="151B23"/>
+              <w:top w:val="single" w:sz="6" w:space="0" w:color="D1D9E0"/>
+              <w:left w:val="single" w:sz="6" w:space="0" w:color="D1D9E0"/>
+              <w:bottom w:val="single" w:sz="6" w:space="0" w:color="D1D9E0"/>
+              <w:right w:val="single" w:sz="6" w:space="0" w:color="D1D9E0"/>
+            </w:tcBorders>
+            <w:shd w:val="clear" w:color="auto" w:fill="F6F8FA"/>
             <w:tcMar>
               <w:top w:w="90" w:type="dxa"/>
               <w:left w:w="195" w:type="dxa"/>
@@ -1142,12 +1096,12 @@
           <w:tcPr>
             <w:tcW w:w="0" w:type="auto"/>
             <w:tcBorders>
-              <w:top w:val="single" w:sz="6" w:space="0" w:color="3D444D"/>
-              <w:left w:val="single" w:sz="6" w:space="0" w:color="3D444D"/>
-              <w:bottom w:val="single" w:sz="6" w:space="0" w:color="3D444D"/>
-              <w:right w:val="single" w:sz="6" w:space="0" w:color="3D444D"/>
-            </w:tcBorders>
-            <w:shd w:val="clear" w:color="auto" w:fill="151B23"/>
+              <w:top w:val="single" w:sz="6" w:space="0" w:color="D1D9E0"/>
+              <w:left w:val="single" w:sz="6" w:space="0" w:color="D1D9E0"/>
+              <w:bottom w:val="single" w:sz="6" w:space="0" w:color="D1D9E0"/>
+              <w:right w:val="single" w:sz="6" w:space="0" w:color="D1D9E0"/>
+            </w:tcBorders>
+            <w:shd w:val="clear" w:color="auto" w:fill="F6F8FA"/>
             <w:tcMar>
               <w:top w:w="90" w:type="dxa"/>
               <w:left w:w="195" w:type="dxa"/>
@@ -1172,12 +1126,12 @@
           <w:tcPr>
             <w:tcW w:w="0" w:type="auto"/>
             <w:tcBorders>
-              <w:top w:val="single" w:sz="6" w:space="0" w:color="3D444D"/>
-              <w:left w:val="single" w:sz="6" w:space="0" w:color="3D444D"/>
-              <w:bottom w:val="single" w:sz="6" w:space="0" w:color="3D444D"/>
-              <w:right w:val="single" w:sz="6" w:space="0" w:color="3D444D"/>
-            </w:tcBorders>
-            <w:shd w:val="clear" w:color="auto" w:fill="0D1117"/>
+              <w:top w:val="single" w:sz="6" w:space="0" w:color="D1D9E0"/>
+              <w:left w:val="single" w:sz="6" w:space="0" w:color="D1D9E0"/>
+              <w:bottom w:val="single" w:sz="6" w:space="0" w:color="D1D9E0"/>
+              <w:right w:val="single" w:sz="6" w:space="0" w:color="D1D9E0"/>
+            </w:tcBorders>
+            <w:shd w:val="clear" w:color="auto" w:fill="FFFFFF"/>
             <w:tcMar>
               <w:top w:w="90" w:type="dxa"/>
               <w:left w:w="195" w:type="dxa"/>
@@ -1202,12 +1156,12 @@
           <w:tcPr>
             <w:tcW w:w="0" w:type="auto"/>
             <w:tcBorders>
-              <w:top w:val="single" w:sz="6" w:space="0" w:color="3D444D"/>
-              <w:left w:val="single" w:sz="6" w:space="0" w:color="3D444D"/>
-              <w:bottom w:val="single" w:sz="6" w:space="0" w:color="3D444D"/>
-              <w:right w:val="single" w:sz="6" w:space="0" w:color="3D444D"/>
-            </w:tcBorders>
-            <w:shd w:val="clear" w:color="auto" w:fill="0D1117"/>
+              <w:top w:val="single" w:sz="6" w:space="0" w:color="D1D9E0"/>
+              <w:left w:val="single" w:sz="6" w:space="0" w:color="D1D9E0"/>
+              <w:bottom w:val="single" w:sz="6" w:space="0" w:color="D1D9E0"/>
+              <w:right w:val="single" w:sz="6" w:space="0" w:color="D1D9E0"/>
+            </w:tcBorders>
+            <w:shd w:val="clear" w:color="auto" w:fill="FFFFFF"/>
             <w:tcMar>
               <w:top w:w="90" w:type="dxa"/>
               <w:left w:w="195" w:type="dxa"/>
@@ -1230,12 +1184,12 @@
           <w:tcPr>
             <w:tcW w:w="0" w:type="auto"/>
             <w:tcBorders>
-              <w:top w:val="single" w:sz="6" w:space="0" w:color="3D444D"/>
-              <w:left w:val="single" w:sz="6" w:space="0" w:color="3D444D"/>
-              <w:bottom w:val="single" w:sz="6" w:space="0" w:color="3D444D"/>
-              <w:right w:val="single" w:sz="6" w:space="0" w:color="3D444D"/>
-            </w:tcBorders>
-            <w:shd w:val="clear" w:color="auto" w:fill="0D1117"/>
+              <w:top w:val="single" w:sz="6" w:space="0" w:color="D1D9E0"/>
+              <w:left w:val="single" w:sz="6" w:space="0" w:color="D1D9E0"/>
+              <w:bottom w:val="single" w:sz="6" w:space="0" w:color="D1D9E0"/>
+              <w:right w:val="single" w:sz="6" w:space="0" w:color="D1D9E0"/>
+            </w:tcBorders>
+            <w:shd w:val="clear" w:color="auto" w:fill="FFFFFF"/>
             <w:tcMar>
               <w:top w:w="90" w:type="dxa"/>
               <w:left w:w="195" w:type="dxa"/>
@@ -1258,12 +1212,12 @@
           <w:tcPr>
             <w:tcW w:w="0" w:type="auto"/>
             <w:tcBorders>
-              <w:top w:val="single" w:sz="6" w:space="0" w:color="3D444D"/>
-              <w:left w:val="single" w:sz="6" w:space="0" w:color="3D444D"/>
-              <w:bottom w:val="single" w:sz="6" w:space="0" w:color="3D444D"/>
-              <w:right w:val="single" w:sz="6" w:space="0" w:color="3D444D"/>
-            </w:tcBorders>
-            <w:shd w:val="clear" w:color="auto" w:fill="0D1117"/>
+              <w:top w:val="single" w:sz="6" w:space="0" w:color="D1D9E0"/>
+              <w:left w:val="single" w:sz="6" w:space="0" w:color="D1D9E0"/>
+              <w:bottom w:val="single" w:sz="6" w:space="0" w:color="D1D9E0"/>
+              <w:right w:val="single" w:sz="6" w:space="0" w:color="D1D9E0"/>
+            </w:tcBorders>
+            <w:shd w:val="clear" w:color="auto" w:fill="FFFFFF"/>
             <w:tcMar>
               <w:top w:w="90" w:type="dxa"/>
               <w:left w:w="195" w:type="dxa"/>
@@ -1286,12 +1240,12 @@
           <w:tcPr>
             <w:tcW w:w="0" w:type="auto"/>
             <w:tcBorders>
-              <w:top w:val="single" w:sz="6" w:space="0" w:color="3D444D"/>
-              <w:left w:val="single" w:sz="6" w:space="0" w:color="3D444D"/>
-              <w:bottom w:val="single" w:sz="6" w:space="0" w:color="3D444D"/>
-              <w:right w:val="single" w:sz="6" w:space="0" w:color="3D444D"/>
-            </w:tcBorders>
-            <w:shd w:val="clear" w:color="auto" w:fill="0D1117"/>
+              <w:top w:val="single" w:sz="6" w:space="0" w:color="D1D9E0"/>
+              <w:left w:val="single" w:sz="6" w:space="0" w:color="D1D9E0"/>
+              <w:bottom w:val="single" w:sz="6" w:space="0" w:color="D1D9E0"/>
+              <w:right w:val="single" w:sz="6" w:space="0" w:color="D1D9E0"/>
+            </w:tcBorders>
+            <w:shd w:val="clear" w:color="auto" w:fill="FFFFFF"/>
             <w:tcMar>
               <w:top w:w="90" w:type="dxa"/>
               <w:left w:w="195" w:type="dxa"/>
@@ -1314,12 +1268,12 @@
           <w:tcPr>
             <w:tcW w:w="0" w:type="auto"/>
             <w:tcBorders>
-              <w:top w:val="single" w:sz="6" w:space="0" w:color="3D444D"/>
-              <w:left w:val="single" w:sz="6" w:space="0" w:color="3D444D"/>
-              <w:bottom w:val="single" w:sz="6" w:space="0" w:color="3D444D"/>
-              <w:right w:val="single" w:sz="6" w:space="0" w:color="3D444D"/>
-            </w:tcBorders>
-            <w:shd w:val="clear" w:color="auto" w:fill="0D1117"/>
+              <w:top w:val="single" w:sz="6" w:space="0" w:color="D1D9E0"/>
+              <w:left w:val="single" w:sz="6" w:space="0" w:color="D1D9E0"/>
+              <w:bottom w:val="single" w:sz="6" w:space="0" w:color="D1D9E0"/>
+              <w:right w:val="single" w:sz="6" w:space="0" w:color="D1D9E0"/>
+            </w:tcBorders>
+            <w:shd w:val="clear" w:color="auto" w:fill="FFFFFF"/>
             <w:tcMar>
               <w:top w:w="90" w:type="dxa"/>
               <w:left w:w="195" w:type="dxa"/>
@@ -1342,12 +1296,12 @@
           <w:tcPr>
             <w:tcW w:w="0" w:type="auto"/>
             <w:tcBorders>
-              <w:top w:val="single" w:sz="6" w:space="0" w:color="3D444D"/>
-              <w:left w:val="single" w:sz="6" w:space="0" w:color="3D444D"/>
-              <w:bottom w:val="single" w:sz="6" w:space="0" w:color="3D444D"/>
-              <w:right w:val="single" w:sz="6" w:space="0" w:color="3D444D"/>
-            </w:tcBorders>
-            <w:shd w:val="clear" w:color="auto" w:fill="0D1117"/>
+              <w:top w:val="single" w:sz="6" w:space="0" w:color="D1D9E0"/>
+              <w:left w:val="single" w:sz="6" w:space="0" w:color="D1D9E0"/>
+              <w:bottom w:val="single" w:sz="6" w:space="0" w:color="D1D9E0"/>
+              <w:right w:val="single" w:sz="6" w:space="0" w:color="D1D9E0"/>
+            </w:tcBorders>
+            <w:shd w:val="clear" w:color="auto" w:fill="FFFFFF"/>
             <w:tcMar>
               <w:top w:w="90" w:type="dxa"/>
               <w:left w:w="195" w:type="dxa"/>
@@ -1372,12 +1326,12 @@
           <w:tcPr>
             <w:tcW w:w="0" w:type="auto"/>
             <w:tcBorders>
-              <w:top w:val="single" w:sz="6" w:space="0" w:color="3D444D"/>
-              <w:left w:val="single" w:sz="6" w:space="0" w:color="3D444D"/>
-              <w:bottom w:val="single" w:sz="6" w:space="0" w:color="3D444D"/>
-              <w:right w:val="single" w:sz="6" w:space="0" w:color="3D444D"/>
-            </w:tcBorders>
-            <w:shd w:val="clear" w:color="auto" w:fill="151B23"/>
+              <w:top w:val="single" w:sz="6" w:space="0" w:color="D1D9E0"/>
+              <w:left w:val="single" w:sz="6" w:space="0" w:color="D1D9E0"/>
+              <w:bottom w:val="single" w:sz="6" w:space="0" w:color="D1D9E0"/>
+              <w:right w:val="single" w:sz="6" w:space="0" w:color="D1D9E0"/>
+            </w:tcBorders>
+            <w:shd w:val="clear" w:color="auto" w:fill="F6F8FA"/>
             <w:tcMar>
               <w:top w:w="90" w:type="dxa"/>
               <w:left w:w="195" w:type="dxa"/>
@@ -1400,12 +1354,12 @@
           <w:tcPr>
             <w:tcW w:w="0" w:type="auto"/>
             <w:tcBorders>
-              <w:top w:val="single" w:sz="6" w:space="0" w:color="3D444D"/>
-              <w:left w:val="single" w:sz="6" w:space="0" w:color="3D444D"/>
-              <w:bottom w:val="single" w:sz="6" w:space="0" w:color="3D444D"/>
-              <w:right w:val="single" w:sz="6" w:space="0" w:color="3D444D"/>
-            </w:tcBorders>
-            <w:shd w:val="clear" w:color="auto" w:fill="151B23"/>
+              <w:top w:val="single" w:sz="6" w:space="0" w:color="D1D9E0"/>
+              <w:left w:val="single" w:sz="6" w:space="0" w:color="D1D9E0"/>
+              <w:bottom w:val="single" w:sz="6" w:space="0" w:color="D1D9E0"/>
+              <w:right w:val="single" w:sz="6" w:space="0" w:color="D1D9E0"/>
+            </w:tcBorders>
+            <w:shd w:val="clear" w:color="auto" w:fill="F6F8FA"/>
             <w:tcMar>
               <w:top w:w="90" w:type="dxa"/>
               <w:left w:w="195" w:type="dxa"/>
@@ -1428,12 +1382,12 @@
           <w:tcPr>
             <w:tcW w:w="0" w:type="auto"/>
             <w:tcBorders>
-              <w:top w:val="single" w:sz="6" w:space="0" w:color="3D444D"/>
-              <w:left w:val="single" w:sz="6" w:space="0" w:color="3D444D"/>
-              <w:bottom w:val="single" w:sz="6" w:space="0" w:color="3D444D"/>
-              <w:right w:val="single" w:sz="6" w:space="0" w:color="3D444D"/>
-            </w:tcBorders>
-            <w:shd w:val="clear" w:color="auto" w:fill="151B23"/>
+              <w:top w:val="single" w:sz="6" w:space="0" w:color="D1D9E0"/>
+              <w:left w:val="single" w:sz="6" w:space="0" w:color="D1D9E0"/>
+              <w:bottom w:val="single" w:sz="6" w:space="0" w:color="D1D9E0"/>
+              <w:right w:val="single" w:sz="6" w:space="0" w:color="D1D9E0"/>
+            </w:tcBorders>
+            <w:shd w:val="clear" w:color="auto" w:fill="F6F8FA"/>
             <w:tcMar>
               <w:top w:w="90" w:type="dxa"/>
               <w:left w:w="195" w:type="dxa"/>
@@ -1456,12 +1410,12 @@
           <w:tcPr>
             <w:tcW w:w="0" w:type="auto"/>
             <w:tcBorders>
-              <w:top w:val="single" w:sz="6" w:space="0" w:color="3D444D"/>
-              <w:left w:val="single" w:sz="6" w:space="0" w:color="3D444D"/>
-              <w:bottom w:val="single" w:sz="6" w:space="0" w:color="3D444D"/>
-              <w:right w:val="single" w:sz="6" w:space="0" w:color="3D444D"/>
-            </w:tcBorders>
-            <w:shd w:val="clear" w:color="auto" w:fill="151B23"/>
+              <w:top w:val="single" w:sz="6" w:space="0" w:color="D1D9E0"/>
+              <w:left w:val="single" w:sz="6" w:space="0" w:color="D1D9E0"/>
+              <w:bottom w:val="single" w:sz="6" w:space="0" w:color="D1D9E0"/>
+              <w:right w:val="single" w:sz="6" w:space="0" w:color="D1D9E0"/>
+            </w:tcBorders>
+            <w:shd w:val="clear" w:color="auto" w:fill="F6F8FA"/>
             <w:tcMar>
               <w:top w:w="90" w:type="dxa"/>
               <w:left w:w="195" w:type="dxa"/>
@@ -1484,12 +1438,12 @@
           <w:tcPr>
             <w:tcW w:w="0" w:type="auto"/>
             <w:tcBorders>
-              <w:top w:val="single" w:sz="6" w:space="0" w:color="3D444D"/>
-              <w:left w:val="single" w:sz="6" w:space="0" w:color="3D444D"/>
-              <w:bottom w:val="single" w:sz="6" w:space="0" w:color="3D444D"/>
-              <w:right w:val="single" w:sz="6" w:space="0" w:color="3D444D"/>
-            </w:tcBorders>
-            <w:shd w:val="clear" w:color="auto" w:fill="151B23"/>
+              <w:top w:val="single" w:sz="6" w:space="0" w:color="D1D9E0"/>
+              <w:left w:val="single" w:sz="6" w:space="0" w:color="D1D9E0"/>
+              <w:bottom w:val="single" w:sz="6" w:space="0" w:color="D1D9E0"/>
+              <w:right w:val="single" w:sz="6" w:space="0" w:color="D1D9E0"/>
+            </w:tcBorders>
+            <w:shd w:val="clear" w:color="auto" w:fill="F6F8FA"/>
             <w:tcMar>
               <w:top w:w="90" w:type="dxa"/>
               <w:left w:w="195" w:type="dxa"/>
@@ -1512,12 +1466,12 @@
           <w:tcPr>
             <w:tcW w:w="0" w:type="auto"/>
             <w:tcBorders>
-              <w:top w:val="single" w:sz="6" w:space="0" w:color="3D444D"/>
-              <w:left w:val="single" w:sz="6" w:space="0" w:color="3D444D"/>
-              <w:bottom w:val="single" w:sz="6" w:space="0" w:color="3D444D"/>
-              <w:right w:val="single" w:sz="6" w:space="0" w:color="3D444D"/>
-            </w:tcBorders>
-            <w:shd w:val="clear" w:color="auto" w:fill="151B23"/>
+              <w:top w:val="single" w:sz="6" w:space="0" w:color="D1D9E0"/>
+              <w:left w:val="single" w:sz="6" w:space="0" w:color="D1D9E0"/>
+              <w:bottom w:val="single" w:sz="6" w:space="0" w:color="D1D9E0"/>
+              <w:right w:val="single" w:sz="6" w:space="0" w:color="D1D9E0"/>
+            </w:tcBorders>
+            <w:shd w:val="clear" w:color="auto" w:fill="F6F8FA"/>
             <w:tcMar>
               <w:top w:w="90" w:type="dxa"/>
               <w:left w:w="195" w:type="dxa"/>
@@ -1540,12 +1494,12 @@
           <w:tcPr>
             <w:tcW w:w="0" w:type="auto"/>
             <w:tcBorders>
-              <w:top w:val="single" w:sz="6" w:space="0" w:color="3D444D"/>
-              <w:left w:val="single" w:sz="6" w:space="0" w:color="3D444D"/>
-              <w:bottom w:val="single" w:sz="6" w:space="0" w:color="3D444D"/>
-              <w:right w:val="single" w:sz="6" w:space="0" w:color="3D444D"/>
-            </w:tcBorders>
-            <w:shd w:val="clear" w:color="auto" w:fill="151B23"/>
+              <w:top w:val="single" w:sz="6" w:space="0" w:color="D1D9E0"/>
+              <w:left w:val="single" w:sz="6" w:space="0" w:color="D1D9E0"/>
+              <w:bottom w:val="single" w:sz="6" w:space="0" w:color="D1D9E0"/>
+              <w:right w:val="single" w:sz="6" w:space="0" w:color="D1D9E0"/>
+            </w:tcBorders>
+            <w:shd w:val="clear" w:color="auto" w:fill="F6F8FA"/>
             <w:tcMar>
               <w:top w:w="90" w:type="dxa"/>
               <w:left w:w="195" w:type="dxa"/>
@@ -1570,12 +1524,12 @@
           <w:tcPr>
             <w:tcW w:w="0" w:type="auto"/>
             <w:tcBorders>
-              <w:top w:val="single" w:sz="6" w:space="0" w:color="3D444D"/>
-              <w:left w:val="single" w:sz="6" w:space="0" w:color="3D444D"/>
-              <w:bottom w:val="single" w:sz="6" w:space="0" w:color="3D444D"/>
-              <w:right w:val="single" w:sz="6" w:space="0" w:color="3D444D"/>
-            </w:tcBorders>
-            <w:shd w:val="clear" w:color="auto" w:fill="0D1117"/>
+              <w:top w:val="single" w:sz="6" w:space="0" w:color="D1D9E0"/>
+              <w:left w:val="single" w:sz="6" w:space="0" w:color="D1D9E0"/>
+              <w:bottom w:val="single" w:sz="6" w:space="0" w:color="D1D9E0"/>
+              <w:right w:val="single" w:sz="6" w:space="0" w:color="D1D9E0"/>
+            </w:tcBorders>
+            <w:shd w:val="clear" w:color="auto" w:fill="FFFFFF"/>
             <w:tcMar>
               <w:top w:w="90" w:type="dxa"/>
               <w:left w:w="195" w:type="dxa"/>
@@ -1598,12 +1552,12 @@
           <w:tcPr>
             <w:tcW w:w="0" w:type="auto"/>
             <w:tcBorders>
-              <w:top w:val="single" w:sz="6" w:space="0" w:color="3D444D"/>
-              <w:left w:val="single" w:sz="6" w:space="0" w:color="3D444D"/>
-              <w:bottom w:val="single" w:sz="6" w:space="0" w:color="3D444D"/>
-              <w:right w:val="single" w:sz="6" w:space="0" w:color="3D444D"/>
-            </w:tcBorders>
-            <w:shd w:val="clear" w:color="auto" w:fill="0D1117"/>
+              <w:top w:val="single" w:sz="6" w:space="0" w:color="D1D9E0"/>
+              <w:left w:val="single" w:sz="6" w:space="0" w:color="D1D9E0"/>
+              <w:bottom w:val="single" w:sz="6" w:space="0" w:color="D1D9E0"/>
+              <w:right w:val="single" w:sz="6" w:space="0" w:color="D1D9E0"/>
+            </w:tcBorders>
+            <w:shd w:val="clear" w:color="auto" w:fill="FFFFFF"/>
             <w:tcMar>
               <w:top w:w="90" w:type="dxa"/>
               <w:left w:w="195" w:type="dxa"/>
@@ -1626,12 +1580,12 @@
           <w:tcPr>
             <w:tcW w:w="0" w:type="auto"/>
             <w:tcBorders>
-              <w:top w:val="single" w:sz="6" w:space="0" w:color="3D444D"/>
-              <w:left w:val="single" w:sz="6" w:space="0" w:color="3D444D"/>
-              <w:bottom w:val="single" w:sz="6" w:space="0" w:color="3D444D"/>
-              <w:right w:val="single" w:sz="6" w:space="0" w:color="3D444D"/>
-            </w:tcBorders>
-            <w:shd w:val="clear" w:color="auto" w:fill="0D1117"/>
+              <w:top w:val="single" w:sz="6" w:space="0" w:color="D1D9E0"/>
+              <w:left w:val="single" w:sz="6" w:space="0" w:color="D1D9E0"/>
+              <w:bottom w:val="single" w:sz="6" w:space="0" w:color="D1D9E0"/>
+              <w:right w:val="single" w:sz="6" w:space="0" w:color="D1D9E0"/>
+            </w:tcBorders>
+            <w:shd w:val="clear" w:color="auto" w:fill="FFFFFF"/>
             <w:tcMar>
               <w:top w:w="90" w:type="dxa"/>
               <w:left w:w="195" w:type="dxa"/>
@@ -1654,12 +1608,12 @@
           <w:tcPr>
             <w:tcW w:w="0" w:type="auto"/>
             <w:tcBorders>
-              <w:top w:val="single" w:sz="6" w:space="0" w:color="3D444D"/>
-              <w:left w:val="single" w:sz="6" w:space="0" w:color="3D444D"/>
-              <w:bottom w:val="single" w:sz="6" w:space="0" w:color="3D444D"/>
-              <w:right w:val="single" w:sz="6" w:space="0" w:color="3D444D"/>
-            </w:tcBorders>
-            <w:shd w:val="clear" w:color="auto" w:fill="0D1117"/>
+              <w:top w:val="single" w:sz="6" w:space="0" w:color="D1D9E0"/>
+              <w:left w:val="single" w:sz="6" w:space="0" w:color="D1D9E0"/>
+              <w:bottom w:val="single" w:sz="6" w:space="0" w:color="D1D9E0"/>
+              <w:right w:val="single" w:sz="6" w:space="0" w:color="D1D9E0"/>
+            </w:tcBorders>
+            <w:shd w:val="clear" w:color="auto" w:fill="FFFFFF"/>
             <w:tcMar>
               <w:top w:w="90" w:type="dxa"/>
               <w:left w:w="195" w:type="dxa"/>
@@ -1682,12 +1636,12 @@
           <w:tcPr>
             <w:tcW w:w="0" w:type="auto"/>
             <w:tcBorders>
-              <w:top w:val="single" w:sz="6" w:space="0" w:color="3D444D"/>
-              <w:left w:val="single" w:sz="6" w:space="0" w:color="3D444D"/>
-              <w:bottom w:val="single" w:sz="6" w:space="0" w:color="3D444D"/>
-              <w:right w:val="single" w:sz="6" w:space="0" w:color="3D444D"/>
-            </w:tcBorders>
-            <w:shd w:val="clear" w:color="auto" w:fill="0D1117"/>
+              <w:top w:val="single" w:sz="6" w:space="0" w:color="D1D9E0"/>
+              <w:left w:val="single" w:sz="6" w:space="0" w:color="D1D9E0"/>
+              <w:bottom w:val="single" w:sz="6" w:space="0" w:color="D1D9E0"/>
+              <w:right w:val="single" w:sz="6" w:space="0" w:color="D1D9E0"/>
+            </w:tcBorders>
+            <w:shd w:val="clear" w:color="auto" w:fill="FFFFFF"/>
             <w:tcMar>
               <w:top w:w="90" w:type="dxa"/>
               <w:left w:w="195" w:type="dxa"/>
@@ -1710,12 +1664,12 @@
           <w:tcPr>
             <w:tcW w:w="0" w:type="auto"/>
             <w:tcBorders>
-              <w:top w:val="single" w:sz="6" w:space="0" w:color="3D444D"/>
-              <w:left w:val="single" w:sz="6" w:space="0" w:color="3D444D"/>
-              <w:bottom w:val="single" w:sz="6" w:space="0" w:color="3D444D"/>
-              <w:right w:val="single" w:sz="6" w:space="0" w:color="3D444D"/>
-            </w:tcBorders>
-            <w:shd w:val="clear" w:color="auto" w:fill="0D1117"/>
+              <w:top w:val="single" w:sz="6" w:space="0" w:color="D1D9E0"/>
+              <w:left w:val="single" w:sz="6" w:space="0" w:color="D1D9E0"/>
+              <w:bottom w:val="single" w:sz="6" w:space="0" w:color="D1D9E0"/>
+              <w:right w:val="single" w:sz="6" w:space="0" w:color="D1D9E0"/>
+            </w:tcBorders>
+            <w:shd w:val="clear" w:color="auto" w:fill="FFFFFF"/>
             <w:tcMar>
               <w:top w:w="90" w:type="dxa"/>
               <w:left w:w="195" w:type="dxa"/>
@@ -1738,12 +1692,12 @@
           <w:tcPr>
             <w:tcW w:w="0" w:type="auto"/>
             <w:tcBorders>
-              <w:top w:val="single" w:sz="6" w:space="0" w:color="3D444D"/>
-              <w:left w:val="single" w:sz="6" w:space="0" w:color="3D444D"/>
-              <w:bottom w:val="single" w:sz="6" w:space="0" w:color="3D444D"/>
-              <w:right w:val="single" w:sz="6" w:space="0" w:color="3D444D"/>
-            </w:tcBorders>
-            <w:shd w:val="clear" w:color="auto" w:fill="0D1117"/>
+              <w:top w:val="single" w:sz="6" w:space="0" w:color="D1D9E0"/>
+              <w:left w:val="single" w:sz="6" w:space="0" w:color="D1D9E0"/>
+              <w:bottom w:val="single" w:sz="6" w:space="0" w:color="D1D9E0"/>
+              <w:right w:val="single" w:sz="6" w:space="0" w:color="D1D9E0"/>
+            </w:tcBorders>
+            <w:shd w:val="clear" w:color="auto" w:fill="FFFFFF"/>
             <w:tcMar>
               <w:top w:w="90" w:type="dxa"/>
               <w:left w:w="195" w:type="dxa"/>
@@ -1768,12 +1722,12 @@
           <w:tcPr>
             <w:tcW w:w="0" w:type="auto"/>
             <w:tcBorders>
-              <w:top w:val="single" w:sz="6" w:space="0" w:color="3D444D"/>
-              <w:left w:val="single" w:sz="6" w:space="0" w:color="3D444D"/>
-              <w:bottom w:val="single" w:sz="6" w:space="0" w:color="3D444D"/>
-              <w:right w:val="single" w:sz="6" w:space="0" w:color="3D444D"/>
-            </w:tcBorders>
-            <w:shd w:val="clear" w:color="auto" w:fill="151B23"/>
+              <w:top w:val="single" w:sz="6" w:space="0" w:color="D1D9E0"/>
+              <w:left w:val="single" w:sz="6" w:space="0" w:color="D1D9E0"/>
+              <w:bottom w:val="single" w:sz="6" w:space="0" w:color="D1D9E0"/>
+              <w:right w:val="single" w:sz="6" w:space="0" w:color="D1D9E0"/>
+            </w:tcBorders>
+            <w:shd w:val="clear" w:color="auto" w:fill="F6F8FA"/>
             <w:tcMar>
               <w:top w:w="90" w:type="dxa"/>
               <w:left w:w="195" w:type="dxa"/>
@@ -1801,12 +1755,12 @@
           <w:tcPr>
             <w:tcW w:w="0" w:type="auto"/>
             <w:tcBorders>
-              <w:top w:val="single" w:sz="6" w:space="0" w:color="3D444D"/>
-              <w:left w:val="single" w:sz="6" w:space="0" w:color="3D444D"/>
-              <w:bottom w:val="single" w:sz="6" w:space="0" w:color="3D444D"/>
-              <w:right w:val="single" w:sz="6" w:space="0" w:color="3D444D"/>
-            </w:tcBorders>
-            <w:shd w:val="clear" w:color="auto" w:fill="151B23"/>
+              <w:top w:val="single" w:sz="6" w:space="0" w:color="D1D9E0"/>
+              <w:left w:val="single" w:sz="6" w:space="0" w:color="D1D9E0"/>
+              <w:bottom w:val="single" w:sz="6" w:space="0" w:color="D1D9E0"/>
+              <w:right w:val="single" w:sz="6" w:space="0" w:color="D1D9E0"/>
+            </w:tcBorders>
+            <w:shd w:val="clear" w:color="auto" w:fill="F6F8FA"/>
             <w:tcMar>
               <w:top w:w="90" w:type="dxa"/>
               <w:left w:w="195" w:type="dxa"/>
@@ -1829,12 +1783,12 @@
           <w:tcPr>
             <w:tcW w:w="0" w:type="auto"/>
             <w:tcBorders>
-              <w:top w:val="single" w:sz="6" w:space="0" w:color="3D444D"/>
-              <w:left w:val="single" w:sz="6" w:space="0" w:color="3D444D"/>
-              <w:bottom w:val="single" w:sz="6" w:space="0" w:color="3D444D"/>
-              <w:right w:val="single" w:sz="6" w:space="0" w:color="3D444D"/>
-            </w:tcBorders>
-            <w:shd w:val="clear" w:color="auto" w:fill="151B23"/>
+              <w:top w:val="single" w:sz="6" w:space="0" w:color="D1D9E0"/>
+              <w:left w:val="single" w:sz="6" w:space="0" w:color="D1D9E0"/>
+              <w:bottom w:val="single" w:sz="6" w:space="0" w:color="D1D9E0"/>
+              <w:right w:val="single" w:sz="6" w:space="0" w:color="D1D9E0"/>
+            </w:tcBorders>
+            <w:shd w:val="clear" w:color="auto" w:fill="F6F8FA"/>
             <w:tcMar>
               <w:top w:w="90" w:type="dxa"/>
               <w:left w:w="195" w:type="dxa"/>
@@ -1857,12 +1811,12 @@
           <w:tcPr>
             <w:tcW w:w="0" w:type="auto"/>
             <w:tcBorders>
-              <w:top w:val="single" w:sz="6" w:space="0" w:color="3D444D"/>
-              <w:left w:val="single" w:sz="6" w:space="0" w:color="3D444D"/>
-              <w:bottom w:val="single" w:sz="6" w:space="0" w:color="3D444D"/>
-              <w:right w:val="single" w:sz="6" w:space="0" w:color="3D444D"/>
-            </w:tcBorders>
-            <w:shd w:val="clear" w:color="auto" w:fill="151B23"/>
+              <w:top w:val="single" w:sz="6" w:space="0" w:color="D1D9E0"/>
+              <w:left w:val="single" w:sz="6" w:space="0" w:color="D1D9E0"/>
+              <w:bottom w:val="single" w:sz="6" w:space="0" w:color="D1D9E0"/>
+              <w:right w:val="single" w:sz="6" w:space="0" w:color="D1D9E0"/>
+            </w:tcBorders>
+            <w:shd w:val="clear" w:color="auto" w:fill="F6F8FA"/>
             <w:tcMar>
               <w:top w:w="90" w:type="dxa"/>
               <w:left w:w="195" w:type="dxa"/>
@@ -1885,12 +1839,12 @@
           <w:tcPr>
             <w:tcW w:w="0" w:type="auto"/>
             <w:tcBorders>
-              <w:top w:val="single" w:sz="6" w:space="0" w:color="3D444D"/>
-              <w:left w:val="single" w:sz="6" w:space="0" w:color="3D444D"/>
-              <w:bottom w:val="single" w:sz="6" w:space="0" w:color="3D444D"/>
-              <w:right w:val="single" w:sz="6" w:space="0" w:color="3D444D"/>
-            </w:tcBorders>
-            <w:shd w:val="clear" w:color="auto" w:fill="151B23"/>
+              <w:top w:val="single" w:sz="6" w:space="0" w:color="D1D9E0"/>
+              <w:left w:val="single" w:sz="6" w:space="0" w:color="D1D9E0"/>
+              <w:bottom w:val="single" w:sz="6" w:space="0" w:color="D1D9E0"/>
+              <w:right w:val="single" w:sz="6" w:space="0" w:color="D1D9E0"/>
+            </w:tcBorders>
+            <w:shd w:val="clear" w:color="auto" w:fill="F6F8FA"/>
             <w:tcMar>
               <w:top w:w="90" w:type="dxa"/>
               <w:left w:w="195" w:type="dxa"/>
@@ -1913,12 +1867,12 @@
           <w:tcPr>
             <w:tcW w:w="0" w:type="auto"/>
             <w:tcBorders>
-              <w:top w:val="single" w:sz="6" w:space="0" w:color="3D444D"/>
-              <w:left w:val="single" w:sz="6" w:space="0" w:color="3D444D"/>
-              <w:bottom w:val="single" w:sz="6" w:space="0" w:color="3D444D"/>
-              <w:right w:val="single" w:sz="6" w:space="0" w:color="3D444D"/>
-            </w:tcBorders>
-            <w:shd w:val="clear" w:color="auto" w:fill="151B23"/>
+              <w:top w:val="single" w:sz="6" w:space="0" w:color="D1D9E0"/>
+              <w:left w:val="single" w:sz="6" w:space="0" w:color="D1D9E0"/>
+              <w:bottom w:val="single" w:sz="6" w:space="0" w:color="D1D9E0"/>
+              <w:right w:val="single" w:sz="6" w:space="0" w:color="D1D9E0"/>
+            </w:tcBorders>
+            <w:shd w:val="clear" w:color="auto" w:fill="F6F8FA"/>
             <w:tcMar>
               <w:top w:w="90" w:type="dxa"/>
               <w:left w:w="195" w:type="dxa"/>
@@ -1941,12 +1895,12 @@
           <w:tcPr>
             <w:tcW w:w="0" w:type="auto"/>
             <w:tcBorders>
-              <w:top w:val="single" w:sz="6" w:space="0" w:color="3D444D"/>
-              <w:left w:val="single" w:sz="6" w:space="0" w:color="3D444D"/>
-              <w:bottom w:val="single" w:sz="6" w:space="0" w:color="3D444D"/>
-              <w:right w:val="single" w:sz="6" w:space="0" w:color="3D444D"/>
-            </w:tcBorders>
-            <w:shd w:val="clear" w:color="auto" w:fill="151B23"/>
+              <w:top w:val="single" w:sz="6" w:space="0" w:color="D1D9E0"/>
+              <w:left w:val="single" w:sz="6" w:space="0" w:color="D1D9E0"/>
+              <w:bottom w:val="single" w:sz="6" w:space="0" w:color="D1D9E0"/>
+              <w:right w:val="single" w:sz="6" w:space="0" w:color="D1D9E0"/>
+            </w:tcBorders>
+            <w:shd w:val="clear" w:color="auto" w:fill="F6F8FA"/>
             <w:tcMar>
               <w:top w:w="90" w:type="dxa"/>
               <w:left w:w="195" w:type="dxa"/>
@@ -1970,19 +1924,14 @@
     <w:p>
       <w:pPr>
         <w:pStyle w:val="Heading3"/>
-        <w:shd w:val="clear" w:color="auto" w:fill="0D1117"/>
         <w:spacing w:before="360" w:after="240"/>
         <w:rPr>
-          <w:rFonts w:ascii="Segoe UI" w:hAnsi="Segoe UI" w:cs="Segoe UI"/>
-          <w:color w:val="F0F6FC"/>
           <w:sz w:val="30"/>
           <w:szCs w:val="30"/>
         </w:rPr>
       </w:pPr>
       <w:r>
         <w:rPr>
-          <w:rFonts w:ascii="Segoe UI" w:hAnsi="Segoe UI" w:cs="Segoe UI"/>
-          <w:color w:val="F0F6FC"/>
           <w:sz w:val="30"/>
           <w:szCs w:val="30"/>
         </w:rPr>
@@ -2012,12 +1961,12 @@
           <w:tcPr>
             <w:tcW w:w="0" w:type="auto"/>
             <w:tcBorders>
-              <w:top w:val="single" w:sz="6" w:space="0" w:color="3D444D"/>
-              <w:left w:val="single" w:sz="6" w:space="0" w:color="3D444D"/>
-              <w:bottom w:val="single" w:sz="6" w:space="0" w:color="3D444D"/>
-              <w:right w:val="single" w:sz="6" w:space="0" w:color="3D444D"/>
-            </w:tcBorders>
-            <w:shd w:val="clear" w:color="auto" w:fill="0D1117"/>
+              <w:top w:val="single" w:sz="6" w:space="0" w:color="D1D9E0"/>
+              <w:left w:val="single" w:sz="6" w:space="0" w:color="D1D9E0"/>
+              <w:bottom w:val="single" w:sz="6" w:space="0" w:color="D1D9E0"/>
+              <w:right w:val="single" w:sz="6" w:space="0" w:color="D1D9E0"/>
+            </w:tcBorders>
+            <w:shd w:val="clear" w:color="auto" w:fill="FFFFFF"/>
             <w:tcMar>
               <w:top w:w="90" w:type="dxa"/>
               <w:left w:w="195" w:type="dxa"/>
@@ -2032,7 +1981,6 @@
               <w:spacing w:after="240"/>
               <w:jc w:val="center"/>
               <w:rPr>
-                <w:rFonts w:ascii="Times New Roman" w:hAnsi="Times New Roman" w:cs="Times New Roman"/>
                 <w:b/>
                 <w:bCs/>
                 <w:sz w:val="24"/>
@@ -2052,12 +2000,12 @@
           <w:tcPr>
             <w:tcW w:w="0" w:type="auto"/>
             <w:tcBorders>
-              <w:top w:val="single" w:sz="6" w:space="0" w:color="3D444D"/>
-              <w:left w:val="single" w:sz="6" w:space="0" w:color="3D444D"/>
-              <w:bottom w:val="single" w:sz="6" w:space="0" w:color="3D444D"/>
-              <w:right w:val="single" w:sz="6" w:space="0" w:color="3D444D"/>
-            </w:tcBorders>
-            <w:shd w:val="clear" w:color="auto" w:fill="0D1117"/>
+              <w:top w:val="single" w:sz="6" w:space="0" w:color="D1D9E0"/>
+              <w:left w:val="single" w:sz="6" w:space="0" w:color="D1D9E0"/>
+              <w:bottom w:val="single" w:sz="6" w:space="0" w:color="D1D9E0"/>
+              <w:right w:val="single" w:sz="6" w:space="0" w:color="D1D9E0"/>
+            </w:tcBorders>
+            <w:shd w:val="clear" w:color="auto" w:fill="FFFFFF"/>
             <w:tcMar>
               <w:top w:w="90" w:type="dxa"/>
               <w:left w:w="195" w:type="dxa"/>
@@ -2091,12 +2039,12 @@
           <w:tcPr>
             <w:tcW w:w="0" w:type="auto"/>
             <w:tcBorders>
-              <w:top w:val="single" w:sz="6" w:space="0" w:color="3D444D"/>
-              <w:left w:val="single" w:sz="6" w:space="0" w:color="3D444D"/>
-              <w:bottom w:val="single" w:sz="6" w:space="0" w:color="3D444D"/>
-              <w:right w:val="single" w:sz="6" w:space="0" w:color="3D444D"/>
-            </w:tcBorders>
-            <w:shd w:val="clear" w:color="auto" w:fill="0D1117"/>
+              <w:top w:val="single" w:sz="6" w:space="0" w:color="D1D9E0"/>
+              <w:left w:val="single" w:sz="6" w:space="0" w:color="D1D9E0"/>
+              <w:bottom w:val="single" w:sz="6" w:space="0" w:color="D1D9E0"/>
+              <w:right w:val="single" w:sz="6" w:space="0" w:color="D1D9E0"/>
+            </w:tcBorders>
+            <w:shd w:val="clear" w:color="auto" w:fill="FFFFFF"/>
             <w:tcMar>
               <w:top w:w="90" w:type="dxa"/>
               <w:left w:w="195" w:type="dxa"/>
@@ -2119,12 +2067,12 @@
           <w:tcPr>
             <w:tcW w:w="0" w:type="auto"/>
             <w:tcBorders>
-              <w:top w:val="single" w:sz="6" w:space="0" w:color="3D444D"/>
-              <w:left w:val="single" w:sz="6" w:space="0" w:color="3D444D"/>
-              <w:bottom w:val="single" w:sz="6" w:space="0" w:color="3D444D"/>
-              <w:right w:val="single" w:sz="6" w:space="0" w:color="3D444D"/>
-            </w:tcBorders>
-            <w:shd w:val="clear" w:color="auto" w:fill="0D1117"/>
+              <w:top w:val="single" w:sz="6" w:space="0" w:color="D1D9E0"/>
+              <w:left w:val="single" w:sz="6" w:space="0" w:color="D1D9E0"/>
+              <w:bottom w:val="single" w:sz="6" w:space="0" w:color="D1D9E0"/>
+              <w:right w:val="single" w:sz="6" w:space="0" w:color="D1D9E0"/>
+            </w:tcBorders>
+            <w:shd w:val="clear" w:color="auto" w:fill="FFFFFF"/>
             <w:tcMar>
               <w:top w:w="90" w:type="dxa"/>
               <w:left w:w="195" w:type="dxa"/>
@@ -2149,12 +2097,12 @@
           <w:tcPr>
             <w:tcW w:w="0" w:type="auto"/>
             <w:tcBorders>
-              <w:top w:val="single" w:sz="6" w:space="0" w:color="3D444D"/>
-              <w:left w:val="single" w:sz="6" w:space="0" w:color="3D444D"/>
-              <w:bottom w:val="single" w:sz="6" w:space="0" w:color="3D444D"/>
-              <w:right w:val="single" w:sz="6" w:space="0" w:color="3D444D"/>
-            </w:tcBorders>
-            <w:shd w:val="clear" w:color="auto" w:fill="151B23"/>
+              <w:top w:val="single" w:sz="6" w:space="0" w:color="D1D9E0"/>
+              <w:left w:val="single" w:sz="6" w:space="0" w:color="D1D9E0"/>
+              <w:bottom w:val="single" w:sz="6" w:space="0" w:color="D1D9E0"/>
+              <w:right w:val="single" w:sz="6" w:space="0" w:color="D1D9E0"/>
+            </w:tcBorders>
+            <w:shd w:val="clear" w:color="auto" w:fill="F6F8FA"/>
             <w:tcMar>
               <w:top w:w="90" w:type="dxa"/>
               <w:left w:w="195" w:type="dxa"/>
@@ -2177,12 +2125,12 @@
           <w:tcPr>
             <w:tcW w:w="0" w:type="auto"/>
             <w:tcBorders>
-              <w:top w:val="single" w:sz="6" w:space="0" w:color="3D444D"/>
-              <w:left w:val="single" w:sz="6" w:space="0" w:color="3D444D"/>
-              <w:bottom w:val="single" w:sz="6" w:space="0" w:color="3D444D"/>
-              <w:right w:val="single" w:sz="6" w:space="0" w:color="3D444D"/>
-            </w:tcBorders>
-            <w:shd w:val="clear" w:color="auto" w:fill="151B23"/>
+              <w:top w:val="single" w:sz="6" w:space="0" w:color="D1D9E0"/>
+              <w:left w:val="single" w:sz="6" w:space="0" w:color="D1D9E0"/>
+              <w:bottom w:val="single" w:sz="6" w:space="0" w:color="D1D9E0"/>
+              <w:right w:val="single" w:sz="6" w:space="0" w:color="D1D9E0"/>
+            </w:tcBorders>
+            <w:shd w:val="clear" w:color="auto" w:fill="F6F8FA"/>
             <w:tcMar>
               <w:top w:w="90" w:type="dxa"/>
               <w:left w:w="195" w:type="dxa"/>
@@ -2207,12 +2155,12 @@
           <w:tcPr>
             <w:tcW w:w="0" w:type="auto"/>
             <w:tcBorders>
-              <w:top w:val="single" w:sz="6" w:space="0" w:color="3D444D"/>
-              <w:left w:val="single" w:sz="6" w:space="0" w:color="3D444D"/>
-              <w:bottom w:val="single" w:sz="6" w:space="0" w:color="3D444D"/>
-              <w:right w:val="single" w:sz="6" w:space="0" w:color="3D444D"/>
-            </w:tcBorders>
-            <w:shd w:val="clear" w:color="auto" w:fill="0D1117"/>
+              <w:top w:val="single" w:sz="6" w:space="0" w:color="D1D9E0"/>
+              <w:left w:val="single" w:sz="6" w:space="0" w:color="D1D9E0"/>
+              <w:bottom w:val="single" w:sz="6" w:space="0" w:color="D1D9E0"/>
+              <w:right w:val="single" w:sz="6" w:space="0" w:color="D1D9E0"/>
+            </w:tcBorders>
+            <w:shd w:val="clear" w:color="auto" w:fill="FFFFFF"/>
             <w:tcMar>
               <w:top w:w="90" w:type="dxa"/>
               <w:left w:w="195" w:type="dxa"/>
@@ -2237,12 +2185,12 @@
           <w:tcPr>
             <w:tcW w:w="0" w:type="auto"/>
             <w:tcBorders>
-              <w:top w:val="single" w:sz="6" w:space="0" w:color="3D444D"/>
-              <w:left w:val="single" w:sz="6" w:space="0" w:color="3D444D"/>
-              <w:bottom w:val="single" w:sz="6" w:space="0" w:color="3D444D"/>
-              <w:right w:val="single" w:sz="6" w:space="0" w:color="3D444D"/>
-            </w:tcBorders>
-            <w:shd w:val="clear" w:color="auto" w:fill="0D1117"/>
+              <w:top w:val="single" w:sz="6" w:space="0" w:color="D1D9E0"/>
+              <w:left w:val="single" w:sz="6" w:space="0" w:color="D1D9E0"/>
+              <w:bottom w:val="single" w:sz="6" w:space="0" w:color="D1D9E0"/>
+              <w:right w:val="single" w:sz="6" w:space="0" w:color="D1D9E0"/>
+            </w:tcBorders>
+            <w:shd w:val="clear" w:color="auto" w:fill="FFFFFF"/>
             <w:tcMar>
               <w:top w:w="90" w:type="dxa"/>
               <w:left w:w="195" w:type="dxa"/>
@@ -2280,12 +2228,12 @@
           <w:tcPr>
             <w:tcW w:w="0" w:type="auto"/>
             <w:tcBorders>
-              <w:top w:val="single" w:sz="6" w:space="0" w:color="3D444D"/>
-              <w:left w:val="single" w:sz="6" w:space="0" w:color="3D444D"/>
-              <w:bottom w:val="single" w:sz="6" w:space="0" w:color="3D444D"/>
-              <w:right w:val="single" w:sz="6" w:space="0" w:color="3D444D"/>
-            </w:tcBorders>
-            <w:shd w:val="clear" w:color="auto" w:fill="151B23"/>
+              <w:top w:val="single" w:sz="6" w:space="0" w:color="D1D9E0"/>
+              <w:left w:val="single" w:sz="6" w:space="0" w:color="D1D9E0"/>
+              <w:bottom w:val="single" w:sz="6" w:space="0" w:color="D1D9E0"/>
+              <w:right w:val="single" w:sz="6" w:space="0" w:color="D1D9E0"/>
+            </w:tcBorders>
+            <w:shd w:val="clear" w:color="auto" w:fill="F6F8FA"/>
             <w:tcMar>
               <w:top w:w="90" w:type="dxa"/>
               <w:left w:w="195" w:type="dxa"/>
@@ -2308,12 +2256,12 @@
           <w:tcPr>
             <w:tcW w:w="0" w:type="auto"/>
             <w:tcBorders>
-              <w:top w:val="single" w:sz="6" w:space="0" w:color="3D444D"/>
-              <w:left w:val="single" w:sz="6" w:space="0" w:color="3D444D"/>
-              <w:bottom w:val="single" w:sz="6" w:space="0" w:color="3D444D"/>
-              <w:right w:val="single" w:sz="6" w:space="0" w:color="3D444D"/>
-            </w:tcBorders>
-            <w:shd w:val="clear" w:color="auto" w:fill="151B23"/>
+              <w:top w:val="single" w:sz="6" w:space="0" w:color="D1D9E0"/>
+              <w:left w:val="single" w:sz="6" w:space="0" w:color="D1D9E0"/>
+              <w:bottom w:val="single" w:sz="6" w:space="0" w:color="D1D9E0"/>
+              <w:right w:val="single" w:sz="6" w:space="0" w:color="D1D9E0"/>
+            </w:tcBorders>
+            <w:shd w:val="clear" w:color="auto" w:fill="F6F8FA"/>
             <w:tcMar>
               <w:top w:w="90" w:type="dxa"/>
               <w:left w:w="195" w:type="dxa"/>
@@ -2346,12 +2294,12 @@
           <w:tcPr>
             <w:tcW w:w="0" w:type="auto"/>
             <w:tcBorders>
-              <w:top w:val="single" w:sz="6" w:space="0" w:color="3D444D"/>
-              <w:left w:val="single" w:sz="6" w:space="0" w:color="3D444D"/>
-              <w:bottom w:val="single" w:sz="6" w:space="0" w:color="3D444D"/>
-              <w:right w:val="single" w:sz="6" w:space="0" w:color="3D444D"/>
-            </w:tcBorders>
-            <w:shd w:val="clear" w:color="auto" w:fill="0D1117"/>
+              <w:top w:val="single" w:sz="6" w:space="0" w:color="D1D9E0"/>
+              <w:left w:val="single" w:sz="6" w:space="0" w:color="D1D9E0"/>
+              <w:bottom w:val="single" w:sz="6" w:space="0" w:color="D1D9E0"/>
+              <w:right w:val="single" w:sz="6" w:space="0" w:color="D1D9E0"/>
+            </w:tcBorders>
+            <w:shd w:val="clear" w:color="auto" w:fill="FFFFFF"/>
             <w:tcMar>
               <w:top w:w="90" w:type="dxa"/>
               <w:left w:w="195" w:type="dxa"/>
@@ -2374,12 +2322,12 @@
           <w:tcPr>
             <w:tcW w:w="0" w:type="auto"/>
             <w:tcBorders>
-              <w:top w:val="single" w:sz="6" w:space="0" w:color="3D444D"/>
-              <w:left w:val="single" w:sz="6" w:space="0" w:color="3D444D"/>
-              <w:bottom w:val="single" w:sz="6" w:space="0" w:color="3D444D"/>
-              <w:right w:val="single" w:sz="6" w:space="0" w:color="3D444D"/>
-            </w:tcBorders>
-            <w:shd w:val="clear" w:color="auto" w:fill="0D1117"/>
+              <w:top w:val="single" w:sz="6" w:space="0" w:color="D1D9E0"/>
+              <w:left w:val="single" w:sz="6" w:space="0" w:color="D1D9E0"/>
+              <w:bottom w:val="single" w:sz="6" w:space="0" w:color="D1D9E0"/>
+              <w:right w:val="single" w:sz="6" w:space="0" w:color="D1D9E0"/>
+            </w:tcBorders>
+            <w:shd w:val="clear" w:color="auto" w:fill="FFFFFF"/>
             <w:tcMar>
               <w:top w:w="90" w:type="dxa"/>
               <w:left w:w="195" w:type="dxa"/>
@@ -2404,12 +2352,12 @@
           <w:tcPr>
             <w:tcW w:w="0" w:type="auto"/>
             <w:tcBorders>
-              <w:top w:val="single" w:sz="6" w:space="0" w:color="3D444D"/>
-              <w:left w:val="single" w:sz="6" w:space="0" w:color="3D444D"/>
-              <w:bottom w:val="single" w:sz="6" w:space="0" w:color="3D444D"/>
-              <w:right w:val="single" w:sz="6" w:space="0" w:color="3D444D"/>
-            </w:tcBorders>
-            <w:shd w:val="clear" w:color="auto" w:fill="151B23"/>
+              <w:top w:val="single" w:sz="6" w:space="0" w:color="D1D9E0"/>
+              <w:left w:val="single" w:sz="6" w:space="0" w:color="D1D9E0"/>
+              <w:bottom w:val="single" w:sz="6" w:space="0" w:color="D1D9E0"/>
+              <w:right w:val="single" w:sz="6" w:space="0" w:color="D1D9E0"/>
+            </w:tcBorders>
+            <w:shd w:val="clear" w:color="auto" w:fill="F6F8FA"/>
             <w:tcMar>
               <w:top w:w="90" w:type="dxa"/>
               <w:left w:w="195" w:type="dxa"/>
@@ -2437,12 +2385,12 @@
           <w:tcPr>
             <w:tcW w:w="0" w:type="auto"/>
             <w:tcBorders>
-              <w:top w:val="single" w:sz="6" w:space="0" w:color="3D444D"/>
-              <w:left w:val="single" w:sz="6" w:space="0" w:color="3D444D"/>
-              <w:bottom w:val="single" w:sz="6" w:space="0" w:color="3D444D"/>
-              <w:right w:val="single" w:sz="6" w:space="0" w:color="3D444D"/>
-            </w:tcBorders>
-            <w:shd w:val="clear" w:color="auto" w:fill="151B23"/>
+              <w:top w:val="single" w:sz="6" w:space="0" w:color="D1D9E0"/>
+              <w:left w:val="single" w:sz="6" w:space="0" w:color="D1D9E0"/>
+              <w:bottom w:val="single" w:sz="6" w:space="0" w:color="D1D9E0"/>
+              <w:right w:val="single" w:sz="6" w:space="0" w:color="D1D9E0"/>
+            </w:tcBorders>
+            <w:shd w:val="clear" w:color="auto" w:fill="F6F8FA"/>
             <w:tcMar>
               <w:top w:w="90" w:type="dxa"/>
               <w:left w:w="195" w:type="dxa"/>
@@ -2486,7 +2434,7 @@
     </w:tbl>
     <w:p>
       <w:pPr>
-        <w:pStyle w:val="ListParagraph"/>
+        <w:ind w:left="360"/>
         <w:rPr>
           <w:lang w:val="en-US"/>
         </w:rPr>
